--- a/Lab 2/lab2.docx
+++ b/Lab 2/lab2.docx
@@ -296,25 +296,7 @@
           <w:sz w:val="24"/>
           <w:szCs w:val="24"/>
         </w:rPr>
-        <w:t xml:space="preserve">Mohammad </w:t>
-      </w:r>
-      <w:proofErr w:type="spellStart"/>
-      <w:r>
-        <w:rPr>
-          <w:rFonts w:ascii="Times New Roman" w:hAnsi="Times New Roman" w:cs="Times New Roman"/>
-          <w:sz w:val="24"/>
-          <w:szCs w:val="24"/>
-        </w:rPr>
-        <w:t>Rezwanul</w:t>
-      </w:r>
-      <w:proofErr w:type="spellEnd"/>
-      <w:r>
-        <w:rPr>
-          <w:rFonts w:ascii="Times New Roman" w:hAnsi="Times New Roman" w:cs="Times New Roman"/>
-          <w:sz w:val="24"/>
-          <w:szCs w:val="24"/>
-        </w:rPr>
-        <w:t xml:space="preserve"> Huq</w:t>
+        <w:t>Mohammad Rezwanul Huq</w:t>
       </w:r>
     </w:p>
     <w:p>
@@ -433,10 +415,16 @@
     <w:p>
       <w:pPr>
         <w:jc w:val="center"/>
+        <w:rPr>
+          <w:sz w:val="24"/>
+          <w:szCs w:val="24"/>
+        </w:rPr>
       </w:pPr>
       <w:r>
         <w:rPr>
           <w:noProof/>
+          <w:sz w:val="24"/>
+          <w:szCs w:val="24"/>
         </w:rPr>
         <w:lastRenderedPageBreak/>
         <w:drawing>
@@ -479,25 +467,41 @@
     <w:p>
       <w:pPr>
         <w:jc w:val="center"/>
-      </w:pPr>
-      <w:r>
-        <w:rPr>
-          <w:b/>
-          <w:bCs/>
+        <w:rPr>
+          <w:sz w:val="24"/>
+          <w:szCs w:val="24"/>
+        </w:rPr>
+      </w:pPr>
+      <w:r>
+        <w:rPr>
+          <w:b/>
+          <w:bCs/>
+          <w:sz w:val="24"/>
+          <w:szCs w:val="24"/>
         </w:rPr>
         <w:t>Figure 1:</w:t>
       </w:r>
       <w:r>
+        <w:rPr>
+          <w:sz w:val="24"/>
+          <w:szCs w:val="24"/>
+        </w:rPr>
         <w:t xml:space="preserve"> Extracting File</w:t>
       </w:r>
     </w:p>
     <w:p>
       <w:pPr>
         <w:jc w:val="center"/>
+        <w:rPr>
+          <w:sz w:val="24"/>
+          <w:szCs w:val="24"/>
+        </w:rPr>
       </w:pPr>
       <w:r>
         <w:rPr>
           <w:noProof/>
+          <w:sz w:val="24"/>
+          <w:szCs w:val="24"/>
         </w:rPr>
         <w:drawing>
           <wp:inline distT="0" distB="0" distL="0" distR="0" wp14:anchorId="7E867506" wp14:editId="07445E65">
@@ -539,39 +543,41 @@
     <w:p>
       <w:pPr>
         <w:jc w:val="center"/>
-      </w:pPr>
-      <w:r>
-        <w:rPr>
-          <w:b/>
-          <w:bCs/>
-        </w:rPr>
-        <w:t xml:space="preserve">Figure </w:t>
-      </w:r>
-      <w:r>
-        <w:rPr>
-          <w:b/>
-          <w:bCs/>
-        </w:rPr>
-        <w:t>2</w:t>
-      </w:r>
-      <w:r>
-        <w:rPr>
-          <w:b/>
-          <w:bCs/>
-        </w:rPr>
-        <w:t>:</w:t>
-      </w:r>
-      <w:r>
+        <w:rPr>
+          <w:sz w:val="24"/>
+          <w:szCs w:val="24"/>
+        </w:rPr>
+      </w:pPr>
+      <w:r>
+        <w:rPr>
+          <w:b/>
+          <w:bCs/>
+          <w:sz w:val="24"/>
+          <w:szCs w:val="24"/>
+        </w:rPr>
+        <w:t>Figure 2:</w:t>
+      </w:r>
+      <w:r>
+        <w:rPr>
+          <w:sz w:val="24"/>
+          <w:szCs w:val="24"/>
+        </w:rPr>
         <w:t xml:space="preserve"> Importing OVF file</w:t>
       </w:r>
     </w:p>
     <w:p>
       <w:pPr>
         <w:jc w:val="center"/>
+        <w:rPr>
+          <w:sz w:val="24"/>
+          <w:szCs w:val="24"/>
+        </w:rPr>
       </w:pPr>
       <w:r>
         <w:rPr>
           <w:noProof/>
+          <w:sz w:val="24"/>
+          <w:szCs w:val="24"/>
         </w:rPr>
         <w:lastRenderedPageBreak/>
         <w:drawing>
@@ -614,11 +620,17 @@
     <w:p>
       <w:pPr>
         <w:jc w:val="center"/>
-      </w:pPr>
-      <w:r>
-        <w:rPr>
-          <w:b/>
-          <w:bCs/>
+        <w:rPr>
+          <w:sz w:val="24"/>
+          <w:szCs w:val="24"/>
+        </w:rPr>
+      </w:pPr>
+      <w:r>
+        <w:rPr>
+          <w:b/>
+          <w:bCs/>
+          <w:sz w:val="24"/>
+          <w:szCs w:val="24"/>
         </w:rPr>
         <w:t xml:space="preserve">Figure </w:t>
       </w:r>
@@ -626,6 +638,8 @@
         <w:rPr>
           <w:b/>
           <w:bCs/>
+          <w:sz w:val="24"/>
+          <w:szCs w:val="24"/>
         </w:rPr>
         <w:t>3</w:t>
       </w:r>
@@ -633,25 +647,41 @@
         <w:rPr>
           <w:b/>
           <w:bCs/>
+          <w:sz w:val="24"/>
+          <w:szCs w:val="24"/>
         </w:rPr>
         <w:t>:</w:t>
       </w:r>
       <w:r>
+        <w:rPr>
+          <w:sz w:val="24"/>
+          <w:szCs w:val="24"/>
+        </w:rPr>
         <w:t xml:space="preserve"> Locating the file</w:t>
       </w:r>
     </w:p>
     <w:p>
       <w:pPr>
         <w:jc w:val="center"/>
+        <w:rPr>
+          <w:sz w:val="24"/>
+          <w:szCs w:val="24"/>
+        </w:rPr>
       </w:pPr>
     </w:p>
     <w:p>
       <w:pPr>
         <w:jc w:val="center"/>
+        <w:rPr>
+          <w:sz w:val="24"/>
+          <w:szCs w:val="24"/>
+        </w:rPr>
       </w:pPr>
       <w:r>
         <w:rPr>
           <w:noProof/>
+          <w:sz w:val="24"/>
+          <w:szCs w:val="24"/>
         </w:rPr>
         <w:drawing>
           <wp:inline distT="0" distB="0" distL="0" distR="0" wp14:anchorId="46C4325A" wp14:editId="39D9881F">
@@ -693,11 +723,17 @@
     <w:p>
       <w:pPr>
         <w:jc w:val="center"/>
-      </w:pPr>
-      <w:r>
-        <w:rPr>
-          <w:b/>
-          <w:bCs/>
+        <w:rPr>
+          <w:sz w:val="24"/>
+          <w:szCs w:val="24"/>
+        </w:rPr>
+      </w:pPr>
+      <w:r>
+        <w:rPr>
+          <w:b/>
+          <w:bCs/>
+          <w:sz w:val="24"/>
+          <w:szCs w:val="24"/>
         </w:rPr>
         <w:t xml:space="preserve">Figure </w:t>
       </w:r>
@@ -705,6 +741,8 @@
         <w:rPr>
           <w:b/>
           <w:bCs/>
+          <w:sz w:val="24"/>
+          <w:szCs w:val="24"/>
         </w:rPr>
         <w:t>4</w:t>
       </w:r>
@@ -712,30 +750,50 @@
         <w:rPr>
           <w:b/>
           <w:bCs/>
+          <w:sz w:val="24"/>
+          <w:szCs w:val="24"/>
         </w:rPr>
         <w:t>:</w:t>
       </w:r>
       <w:r>
+        <w:rPr>
+          <w:sz w:val="24"/>
+          <w:szCs w:val="24"/>
+        </w:rPr>
         <w:t xml:space="preserve"> Successfully imported</w:t>
       </w:r>
     </w:p>
     <w:p>
       <w:pPr>
         <w:jc w:val="center"/>
+        <w:rPr>
+          <w:sz w:val="24"/>
+          <w:szCs w:val="24"/>
+        </w:rPr>
       </w:pPr>
     </w:p>
     <w:p>
       <w:pPr>
         <w:jc w:val="center"/>
+        <w:rPr>
+          <w:sz w:val="24"/>
+          <w:szCs w:val="24"/>
+        </w:rPr>
       </w:pPr>
     </w:p>
     <w:p>
       <w:pPr>
         <w:jc w:val="center"/>
+        <w:rPr>
+          <w:sz w:val="24"/>
+          <w:szCs w:val="24"/>
+        </w:rPr>
       </w:pPr>
       <w:r>
         <w:rPr>
           <w:noProof/>
+          <w:sz w:val="24"/>
+          <w:szCs w:val="24"/>
         </w:rPr>
         <w:lastRenderedPageBreak/>
         <w:drawing>
@@ -775,11 +833,26 @@
         </w:drawing>
       </w:r>
     </w:p>
-    <w:p/>
-    <w:p>
+    <w:p>
+      <w:pPr>
+        <w:rPr>
+          <w:sz w:val="24"/>
+          <w:szCs w:val="24"/>
+        </w:rPr>
+      </w:pPr>
+    </w:p>
+    <w:p>
+      <w:pPr>
+        <w:rPr>
+          <w:sz w:val="24"/>
+          <w:szCs w:val="24"/>
+        </w:rPr>
+      </w:pPr>
       <w:r>
         <w:rPr>
           <w:noProof/>
+          <w:sz w:val="24"/>
+          <w:szCs w:val="24"/>
         </w:rPr>
         <w:drawing>
           <wp:inline distT="0" distB="0" distL="0" distR="0" wp14:anchorId="58ABE494" wp14:editId="635D9E75">
@@ -818,41 +891,59 @@
         </w:drawing>
       </w:r>
     </w:p>
-    <w:p/>
+    <w:p>
+      <w:pPr>
+        <w:rPr>
+          <w:sz w:val="24"/>
+          <w:szCs w:val="24"/>
+        </w:rPr>
+      </w:pPr>
+    </w:p>
     <w:p>
       <w:pPr>
         <w:jc w:val="center"/>
-      </w:pPr>
-      <w:r>
-        <w:rPr>
-          <w:b/>
-          <w:bCs/>
-        </w:rPr>
-        <w:t xml:space="preserve">Figure </w:t>
-      </w:r>
-      <w:r>
-        <w:rPr>
-          <w:b/>
-          <w:bCs/>
-        </w:rPr>
-        <w:t>5</w:t>
-      </w:r>
-      <w:r>
-        <w:rPr>
-          <w:b/>
-          <w:bCs/>
-        </w:rPr>
-        <w:t>:</w:t>
-      </w:r>
-      <w:r>
+        <w:rPr>
+          <w:sz w:val="24"/>
+          <w:szCs w:val="24"/>
+        </w:rPr>
+      </w:pPr>
+      <w:r>
+        <w:rPr>
+          <w:b/>
+          <w:bCs/>
+          <w:sz w:val="24"/>
+          <w:szCs w:val="24"/>
+        </w:rPr>
+        <w:t>Figure 5:</w:t>
+      </w:r>
+      <w:r>
+        <w:rPr>
+          <w:sz w:val="24"/>
+          <w:szCs w:val="24"/>
+        </w:rPr>
         <w:t xml:space="preserve"> Starting the machine </w:t>
       </w:r>
     </w:p>
-    <w:p/>
-    <w:p>
+    <w:p>
+      <w:pPr>
+        <w:rPr>
+          <w:sz w:val="24"/>
+          <w:szCs w:val="24"/>
+        </w:rPr>
+      </w:pPr>
+    </w:p>
+    <w:p>
+      <w:pPr>
+        <w:rPr>
+          <w:sz w:val="24"/>
+          <w:szCs w:val="24"/>
+        </w:rPr>
+      </w:pPr>
       <w:r>
         <w:rPr>
           <w:noProof/>
+          <w:sz w:val="24"/>
+          <w:szCs w:val="24"/>
         </w:rPr>
         <w:lastRenderedPageBreak/>
         <w:drawing>
@@ -895,11 +986,17 @@
     <w:p>
       <w:pPr>
         <w:jc w:val="center"/>
-      </w:pPr>
-      <w:r>
-        <w:rPr>
-          <w:b/>
-          <w:bCs/>
+        <w:rPr>
+          <w:sz w:val="24"/>
+          <w:szCs w:val="24"/>
+        </w:rPr>
+      </w:pPr>
+      <w:r>
+        <w:rPr>
+          <w:b/>
+          <w:bCs/>
+          <w:sz w:val="24"/>
+          <w:szCs w:val="24"/>
         </w:rPr>
         <w:t xml:space="preserve">Figure </w:t>
       </w:r>
@@ -907,38 +1004,60 @@
         <w:rPr>
           <w:b/>
           <w:bCs/>
-        </w:rPr>
-        <w:t>5</w:t>
-      </w:r>
-      <w:r>
-        <w:rPr>
-          <w:b/>
-          <w:bCs/>
+          <w:sz w:val="24"/>
+          <w:szCs w:val="24"/>
+        </w:rPr>
+        <w:t>6</w:t>
+      </w:r>
+      <w:r>
+        <w:rPr>
+          <w:b/>
+          <w:bCs/>
+          <w:sz w:val="24"/>
+          <w:szCs w:val="24"/>
         </w:rPr>
         <w:t>:</w:t>
       </w:r>
       <w:r>
+        <w:rPr>
+          <w:sz w:val="24"/>
+          <w:szCs w:val="24"/>
+        </w:rPr>
         <w:t xml:space="preserve">  </w:t>
       </w:r>
       <w:r>
+        <w:rPr>
+          <w:sz w:val="24"/>
+          <w:szCs w:val="24"/>
+        </w:rPr>
         <w:t>Machine successfully started</w:t>
       </w:r>
     </w:p>
     <w:p>
       <w:pPr>
         <w:jc w:val="center"/>
+        <w:rPr>
+          <w:sz w:val="24"/>
+          <w:szCs w:val="24"/>
+        </w:rPr>
       </w:pPr>
     </w:p>
     <w:p>
       <w:pPr>
         <w:jc w:val="center"/>
-      </w:pPr>
-    </w:p>
-    <w:p>
-      <w:pPr>
-        <w:rPr>
-          <w:b/>
-          <w:bCs/>
+        <w:rPr>
+          <w:sz w:val="24"/>
+          <w:szCs w:val="24"/>
+        </w:rPr>
+      </w:pPr>
+    </w:p>
+    <w:p>
+      <w:pPr>
+        <w:rPr>
+          <w:b/>
+          <w:bCs/>
+          <w:sz w:val="24"/>
+          <w:szCs w:val="24"/>
           <w:u w:val="single"/>
         </w:rPr>
       </w:pPr>
@@ -948,6 +1067,8 @@
         <w:rPr>
           <w:b/>
           <w:bCs/>
+          <w:sz w:val="24"/>
+          <w:szCs w:val="24"/>
           <w:u w:val="single"/>
         </w:rPr>
       </w:pPr>
@@ -957,6 +1078,8 @@
         <w:rPr>
           <w:b/>
           <w:bCs/>
+          <w:sz w:val="24"/>
+          <w:szCs w:val="24"/>
           <w:u w:val="single"/>
         </w:rPr>
       </w:pPr>
@@ -966,6 +1089,8 @@
         <w:rPr>
           <w:b/>
           <w:bCs/>
+          <w:sz w:val="24"/>
+          <w:szCs w:val="24"/>
           <w:u w:val="single"/>
         </w:rPr>
       </w:pPr>
@@ -975,6 +1100,8 @@
         <w:rPr>
           <w:b/>
           <w:bCs/>
+          <w:sz w:val="24"/>
+          <w:szCs w:val="24"/>
           <w:u w:val="single"/>
         </w:rPr>
       </w:pPr>
@@ -984,6 +1111,8 @@
         <w:rPr>
           <w:b/>
           <w:bCs/>
+          <w:sz w:val="24"/>
+          <w:szCs w:val="24"/>
           <w:u w:val="single"/>
         </w:rPr>
       </w:pPr>
@@ -993,6 +1122,8 @@
         <w:rPr>
           <w:b/>
           <w:bCs/>
+          <w:sz w:val="24"/>
+          <w:szCs w:val="24"/>
           <w:u w:val="single"/>
         </w:rPr>
       </w:pPr>
@@ -1002,6 +1133,8 @@
         <w:rPr>
           <w:b/>
           <w:bCs/>
+          <w:sz w:val="24"/>
+          <w:szCs w:val="24"/>
           <w:u w:val="single"/>
         </w:rPr>
       </w:pPr>
@@ -1011,6 +1144,8 @@
         <w:rPr>
           <w:b/>
           <w:bCs/>
+          <w:sz w:val="24"/>
+          <w:szCs w:val="24"/>
           <w:u w:val="single"/>
         </w:rPr>
       </w:pPr>
@@ -1020,6 +1155,8 @@
         <w:rPr>
           <w:b/>
           <w:bCs/>
+          <w:sz w:val="24"/>
+          <w:szCs w:val="24"/>
           <w:u w:val="single"/>
         </w:rPr>
       </w:pPr>
@@ -1029,6 +1166,8 @@
         <w:rPr>
           <w:b/>
           <w:bCs/>
+          <w:sz w:val="24"/>
+          <w:szCs w:val="24"/>
           <w:u w:val="single"/>
         </w:rPr>
       </w:pPr>
@@ -1036,29 +1175,35 @@
         <w:rPr>
           <w:b/>
           <w:bCs/>
+          <w:sz w:val="24"/>
+          <w:szCs w:val="24"/>
           <w:u w:val="single"/>
         </w:rPr>
-        <w:lastRenderedPageBreak/>
-        <w:t xml:space="preserve">Creating Hadoop project in Eclipse: </w:t>
-      </w:r>
-    </w:p>
-    <w:p>
-      <w:pPr>
-        <w:rPr>
-          <w:b/>
-          <w:bCs/>
-        </w:rPr>
-      </w:pPr>
-      <w:r>
-        <w:rPr>
-          <w:b/>
-          <w:bCs/>
+        <w:t>Creating Hadoop project in Eclipse:</w:t>
+      </w:r>
+    </w:p>
+    <w:p>
+      <w:pPr>
+        <w:rPr>
+          <w:b/>
+          <w:bCs/>
+          <w:sz w:val="24"/>
+          <w:szCs w:val="24"/>
+          <w:u w:val="single"/>
+        </w:rPr>
+      </w:pPr>
+      <w:r>
+        <w:rPr>
+          <w:b/>
+          <w:bCs/>
+          <w:sz w:val="24"/>
+          <w:szCs w:val="24"/>
         </w:rPr>
         <w:drawing>
-          <wp:inline distT="0" distB="0" distL="0" distR="0" wp14:anchorId="42A5F2EA" wp14:editId="116BFDB9">
-            <wp:extent cx="5943600" cy="4455795"/>
-            <wp:effectExtent l="0" t="0" r="0" b="1905"/>
-            <wp:docPr id="8" name="Picture 8"/>
+          <wp:inline distT="0" distB="0" distL="0" distR="0" wp14:anchorId="196B9395" wp14:editId="5C27DEB6">
+            <wp:extent cx="5943600" cy="3505200"/>
+            <wp:effectExtent l="0" t="0" r="0" b="0"/>
+            <wp:docPr id="19" name="Picture 19"/>
             <wp:cNvGraphicFramePr>
               <a:graphicFrameLocks xmlns:a="http://schemas.openxmlformats.org/drawingml/2006/main" noChangeAspect="1"/>
             </wp:cNvGraphicFramePr>
@@ -1078,7 +1223,7 @@
                   <pic:spPr>
                     <a:xfrm>
                       <a:off x="0" y="0"/>
-                      <a:ext cx="5943600" cy="4455795"/>
+                      <a:ext cx="5943600" cy="3505200"/>
                     </a:xfrm>
                     <a:prstGeom prst="rect">
                       <a:avLst/>
@@ -1093,22 +1238,1326 @@
     </w:p>
     <w:p>
       <w:pPr>
-        <w:rPr>
-          <w:b/>
-          <w:bCs/>
-        </w:rPr>
-      </w:pPr>
-      <w:r>
-        <w:rPr>
-          <w:b/>
-          <w:bCs/>
+        <w:jc w:val="center"/>
+        <w:rPr>
+          <w:sz w:val="24"/>
+          <w:szCs w:val="24"/>
+        </w:rPr>
+      </w:pPr>
+      <w:r>
+        <w:rPr>
+          <w:b/>
+          <w:bCs/>
+          <w:sz w:val="24"/>
+          <w:szCs w:val="24"/>
+        </w:rPr>
+        <w:t>Figure</w:t>
+      </w:r>
+      <w:r>
+        <w:rPr>
+          <w:b/>
+          <w:bCs/>
+          <w:sz w:val="24"/>
+          <w:szCs w:val="24"/>
+        </w:rPr>
+        <w:t xml:space="preserve"> 7</w:t>
+      </w:r>
+      <w:r>
+        <w:rPr>
+          <w:b/>
+          <w:bCs/>
+          <w:sz w:val="24"/>
+          <w:szCs w:val="24"/>
+        </w:rPr>
+        <w:t>:</w:t>
+      </w:r>
+      <w:r>
+        <w:rPr>
+          <w:sz w:val="24"/>
+          <w:szCs w:val="24"/>
+        </w:rPr>
+        <w:t xml:space="preserve">  </w:t>
+      </w:r>
+      <w:r>
+        <w:rPr>
+          <w:sz w:val="24"/>
+          <w:szCs w:val="24"/>
+        </w:rPr>
+        <w:t>Creating project</w:t>
+      </w:r>
+    </w:p>
+    <w:p>
+      <w:pPr>
+        <w:jc w:val="center"/>
+        <w:rPr>
+          <w:sz w:val="24"/>
+          <w:szCs w:val="24"/>
+        </w:rPr>
+      </w:pPr>
+    </w:p>
+    <w:p>
+      <w:pPr>
+        <w:rPr>
+          <w:b/>
+          <w:bCs/>
+          <w:sz w:val="24"/>
+          <w:szCs w:val="24"/>
+          <w:u w:val="single"/>
+        </w:rPr>
+      </w:pPr>
+    </w:p>
+    <w:p>
+      <w:pPr>
+        <w:rPr>
+          <w:b/>
+          <w:bCs/>
+          <w:sz w:val="24"/>
+          <w:szCs w:val="24"/>
+          <w:u w:val="single"/>
+        </w:rPr>
+      </w:pPr>
+    </w:p>
+    <w:p>
+      <w:pPr>
+        <w:rPr>
+          <w:b/>
+          <w:bCs/>
+          <w:sz w:val="24"/>
+          <w:szCs w:val="24"/>
+          <w:u w:val="single"/>
+        </w:rPr>
+      </w:pPr>
+      <w:r>
+        <w:rPr>
+          <w:b/>
+          <w:bCs/>
+          <w:sz w:val="24"/>
+          <w:szCs w:val="24"/>
+          <w:u w:val="single"/>
+        </w:rPr>
+        <w:t xml:space="preserve">Implanting the given codes in the file </w:t>
+      </w:r>
+    </w:p>
+    <w:p>
+      <w:pPr>
+        <w:jc w:val="center"/>
+        <w:rPr>
+          <w:sz w:val="24"/>
+          <w:szCs w:val="24"/>
+        </w:rPr>
+      </w:pPr>
+    </w:p>
+    <w:p>
+      <w:pPr>
+        <w:rPr>
+          <w:sz w:val="24"/>
+          <w:szCs w:val="24"/>
+        </w:rPr>
+      </w:pPr>
+      <w:r>
+        <w:rPr>
+          <w:b/>
+          <w:bCs/>
+          <w:sz w:val="24"/>
+          <w:szCs w:val="24"/>
+          <w:u w:val="single"/>
+        </w:rPr>
+        <w:t>WordCount.java</w:t>
+      </w:r>
+    </w:p>
+    <w:p>
+      <w:pPr>
+        <w:rPr>
+          <w:sz w:val="24"/>
+          <w:szCs w:val="24"/>
+        </w:rPr>
+      </w:pPr>
+      <w:r>
+        <w:rPr>
+          <w:sz w:val="24"/>
+          <w:szCs w:val="24"/>
+        </w:rPr>
+        <w:t>import org.apache.hadoop.mapreduce.Job;</w:t>
+      </w:r>
+    </w:p>
+    <w:p>
+      <w:pPr>
+        <w:rPr>
+          <w:sz w:val="24"/>
+          <w:szCs w:val="24"/>
+        </w:rPr>
+      </w:pPr>
+      <w:r>
+        <w:rPr>
+          <w:sz w:val="24"/>
+          <w:szCs w:val="24"/>
+        </w:rPr>
+        <w:t>import org.apache.hadoop.mapreduce.lib.input.FileInputFormat;</w:t>
+      </w:r>
+    </w:p>
+    <w:p>
+      <w:pPr>
+        <w:rPr>
+          <w:sz w:val="24"/>
+          <w:szCs w:val="24"/>
+        </w:rPr>
+      </w:pPr>
+      <w:r>
+        <w:rPr>
+          <w:sz w:val="24"/>
+          <w:szCs w:val="24"/>
+        </w:rPr>
+        <w:t>import org.apache.hadoop.mapreduce.lib.output.FileOutputFormat;</w:t>
+      </w:r>
+    </w:p>
+    <w:p>
+      <w:pPr>
+        <w:rPr>
+          <w:sz w:val="24"/>
+          <w:szCs w:val="24"/>
+        </w:rPr>
+      </w:pPr>
+      <w:r>
+        <w:rPr>
+          <w:sz w:val="24"/>
+          <w:szCs w:val="24"/>
+        </w:rPr>
+        <w:t>import org.apache.hadoop.conf.Configuration;</w:t>
+      </w:r>
+    </w:p>
+    <w:p>
+      <w:pPr>
+        <w:rPr>
+          <w:sz w:val="24"/>
+          <w:szCs w:val="24"/>
+        </w:rPr>
+      </w:pPr>
+      <w:r>
+        <w:rPr>
+          <w:sz w:val="24"/>
+          <w:szCs w:val="24"/>
+        </w:rPr>
+        <w:t>import org.apache.hadoop.fs.Path;</w:t>
+      </w:r>
+    </w:p>
+    <w:p>
+      <w:pPr>
+        <w:rPr>
+          <w:sz w:val="24"/>
+          <w:szCs w:val="24"/>
+        </w:rPr>
+      </w:pPr>
+      <w:r>
+        <w:rPr>
+          <w:sz w:val="24"/>
+          <w:szCs w:val="24"/>
+        </w:rPr>
+        <w:t>import org.apache.hadoop.io.IntWritable;</w:t>
+      </w:r>
+    </w:p>
+    <w:p>
+      <w:pPr>
+        <w:rPr>
+          <w:sz w:val="24"/>
+          <w:szCs w:val="24"/>
+        </w:rPr>
+      </w:pPr>
+      <w:r>
+        <w:rPr>
+          <w:sz w:val="24"/>
+          <w:szCs w:val="24"/>
+        </w:rPr>
+        <w:lastRenderedPageBreak/>
+        <w:t>import org.apache.hadoop.io.Text;</w:t>
+      </w:r>
+    </w:p>
+    <w:p>
+      <w:pPr>
+        <w:rPr>
+          <w:sz w:val="24"/>
+          <w:szCs w:val="24"/>
+        </w:rPr>
+      </w:pPr>
+    </w:p>
+    <w:p>
+      <w:pPr>
+        <w:rPr>
+          <w:sz w:val="24"/>
+          <w:szCs w:val="24"/>
+        </w:rPr>
+      </w:pPr>
+      <w:r>
+        <w:rPr>
+          <w:sz w:val="24"/>
+          <w:szCs w:val="24"/>
+        </w:rPr>
+        <w:t>public class WordCount {</w:t>
+      </w:r>
+    </w:p>
+    <w:p>
+      <w:pPr>
+        <w:rPr>
+          <w:sz w:val="24"/>
+          <w:szCs w:val="24"/>
+        </w:rPr>
+      </w:pPr>
+      <w:r>
+        <w:rPr>
+          <w:sz w:val="24"/>
+          <w:szCs w:val="24"/>
+        </w:rPr>
+        <w:t xml:space="preserve">  public static void main(String[] args) throws Exception {</w:t>
+      </w:r>
+    </w:p>
+    <w:p>
+      <w:pPr>
+        <w:rPr>
+          <w:sz w:val="24"/>
+          <w:szCs w:val="24"/>
+        </w:rPr>
+      </w:pPr>
+    </w:p>
+    <w:p>
+      <w:pPr>
+        <w:rPr>
+          <w:sz w:val="24"/>
+          <w:szCs w:val="24"/>
+        </w:rPr>
+      </w:pPr>
+      <w:r>
+        <w:rPr>
+          <w:sz w:val="24"/>
+          <w:szCs w:val="24"/>
+        </w:rPr>
+        <w:t xml:space="preserve">    if (args.length != 2) {</w:t>
+      </w:r>
+    </w:p>
+    <w:p>
+      <w:pPr>
+        <w:rPr>
+          <w:sz w:val="24"/>
+          <w:szCs w:val="24"/>
+        </w:rPr>
+      </w:pPr>
+      <w:r>
+        <w:rPr>
+          <w:sz w:val="24"/>
+          <w:szCs w:val="24"/>
+        </w:rPr>
+        <w:t xml:space="preserve">      System.out.printf("Usage: WordCount &lt;input dir&gt; &lt;output dir&gt;\n");</w:t>
+      </w:r>
+    </w:p>
+    <w:p>
+      <w:pPr>
+        <w:rPr>
+          <w:sz w:val="24"/>
+          <w:szCs w:val="24"/>
+        </w:rPr>
+      </w:pPr>
+      <w:r>
+        <w:rPr>
+          <w:sz w:val="24"/>
+          <w:szCs w:val="24"/>
+        </w:rPr>
+        <w:t xml:space="preserve">      System.exit(-1);</w:t>
+      </w:r>
+    </w:p>
+    <w:p>
+      <w:pPr>
+        <w:rPr>
+          <w:sz w:val="24"/>
+          <w:szCs w:val="24"/>
+        </w:rPr>
+      </w:pPr>
+      <w:r>
+        <w:rPr>
+          <w:sz w:val="24"/>
+          <w:szCs w:val="24"/>
+        </w:rPr>
+        <w:t xml:space="preserve">    }</w:t>
+      </w:r>
+    </w:p>
+    <w:p>
+      <w:pPr>
+        <w:rPr>
+          <w:sz w:val="24"/>
+          <w:szCs w:val="24"/>
+        </w:rPr>
+      </w:pPr>
+    </w:p>
+    <w:p>
+      <w:pPr>
+        <w:rPr>
+          <w:sz w:val="24"/>
+          <w:szCs w:val="24"/>
+        </w:rPr>
+      </w:pPr>
+      <w:r>
+        <w:rPr>
+          <w:sz w:val="24"/>
+          <w:szCs w:val="24"/>
+        </w:rPr>
+        <w:t xml:space="preserve">    Configuration config = new Configuration();</w:t>
+      </w:r>
+    </w:p>
+    <w:p>
+      <w:pPr>
+        <w:rPr>
+          <w:sz w:val="24"/>
+          <w:szCs w:val="24"/>
+        </w:rPr>
+      </w:pPr>
+      <w:r>
+        <w:rPr>
+          <w:sz w:val="24"/>
+          <w:szCs w:val="24"/>
+        </w:rPr>
+        <w:t xml:space="preserve">    Path input = new Path(args[0]);</w:t>
+      </w:r>
+    </w:p>
+    <w:p>
+      <w:pPr>
+        <w:rPr>
+          <w:sz w:val="24"/>
+          <w:szCs w:val="24"/>
+        </w:rPr>
+      </w:pPr>
+      <w:r>
+        <w:rPr>
+          <w:sz w:val="24"/>
+          <w:szCs w:val="24"/>
+        </w:rPr>
+        <w:t xml:space="preserve">    Path output = new Path(args[1]);</w:t>
+      </w:r>
+    </w:p>
+    <w:p>
+      <w:pPr>
+        <w:rPr>
+          <w:sz w:val="24"/>
+          <w:szCs w:val="24"/>
+        </w:rPr>
+      </w:pPr>
+      <w:r>
+        <w:rPr>
+          <w:sz w:val="24"/>
+          <w:szCs w:val="24"/>
+        </w:rPr>
+        <w:t xml:space="preserve"> </w:t>
+      </w:r>
+    </w:p>
+    <w:p>
+      <w:pPr>
+        <w:rPr>
+          <w:sz w:val="24"/>
+          <w:szCs w:val="24"/>
+        </w:rPr>
+      </w:pPr>
+      <w:r>
+        <w:rPr>
+          <w:sz w:val="24"/>
+          <w:szCs w:val="24"/>
+        </w:rPr>
+        <w:t xml:space="preserve">    @SuppressWarnings("deprecation")</w:t>
+      </w:r>
+    </w:p>
+    <w:p>
+      <w:pPr>
+        <w:rPr>
+          <w:sz w:val="24"/>
+          <w:szCs w:val="24"/>
+        </w:rPr>
+      </w:pPr>
+      <w:r>
+        <w:rPr>
+          <w:sz w:val="24"/>
+          <w:szCs w:val="24"/>
+        </w:rPr>
+        <w:t xml:space="preserve">    Job job = new Job();</w:t>
+      </w:r>
+    </w:p>
+    <w:p>
+      <w:pPr>
+        <w:rPr>
+          <w:sz w:val="24"/>
+          <w:szCs w:val="24"/>
+        </w:rPr>
+      </w:pPr>
+      <w:r>
+        <w:rPr>
+          <w:sz w:val="24"/>
+          <w:szCs w:val="24"/>
+        </w:rPr>
+        <w:t xml:space="preserve">   </w:t>
+      </w:r>
+    </w:p>
+    <w:p>
+      <w:pPr>
+        <w:rPr>
+          <w:sz w:val="24"/>
+          <w:szCs w:val="24"/>
+        </w:rPr>
+      </w:pPr>
+      <w:r>
+        <w:rPr>
+          <w:sz w:val="24"/>
+          <w:szCs w:val="24"/>
+        </w:rPr>
+        <w:t xml:space="preserve">    job.setJarByClass(WordCount.class);</w:t>
+      </w:r>
+    </w:p>
+    <w:p>
+      <w:pPr>
+        <w:rPr>
+          <w:sz w:val="24"/>
+          <w:szCs w:val="24"/>
+        </w:rPr>
+      </w:pPr>
+      <w:r>
+        <w:rPr>
+          <w:sz w:val="24"/>
+          <w:szCs w:val="24"/>
+        </w:rPr>
+        <w:t xml:space="preserve">   </w:t>
+      </w:r>
+    </w:p>
+    <w:p>
+      <w:pPr>
+        <w:rPr>
+          <w:sz w:val="24"/>
+          <w:szCs w:val="24"/>
+        </w:rPr>
+      </w:pPr>
+      <w:r>
+        <w:rPr>
+          <w:sz w:val="24"/>
+          <w:szCs w:val="24"/>
+        </w:rPr>
+        <w:t xml:space="preserve">    job.setJarByClass(WordCount.class);</w:t>
+      </w:r>
+    </w:p>
+    <w:p>
+      <w:pPr>
+        <w:rPr>
+          <w:sz w:val="24"/>
+          <w:szCs w:val="24"/>
+        </w:rPr>
+      </w:pPr>
+      <w:r>
+        <w:rPr>
+          <w:sz w:val="24"/>
+          <w:szCs w:val="24"/>
+        </w:rPr>
+        <w:t xml:space="preserve">    job.setMapperClass(MapForWordCount.class);</w:t>
+      </w:r>
+    </w:p>
+    <w:p>
+      <w:pPr>
+        <w:rPr>
+          <w:sz w:val="24"/>
+          <w:szCs w:val="24"/>
+        </w:rPr>
+      </w:pPr>
+      <w:r>
+        <w:rPr>
+          <w:sz w:val="24"/>
+          <w:szCs w:val="24"/>
+        </w:rPr>
+        <w:t xml:space="preserve">    job.setReducerClass(ReducerForWordCount.class);</w:t>
+      </w:r>
+    </w:p>
+    <w:p>
+      <w:pPr>
+        <w:rPr>
+          <w:sz w:val="24"/>
+          <w:szCs w:val="24"/>
+        </w:rPr>
+      </w:pPr>
+      <w:r>
+        <w:rPr>
+          <w:sz w:val="24"/>
+          <w:szCs w:val="24"/>
+        </w:rPr>
+        <w:t xml:space="preserve">    job.setOutputKeyClass(Text.class);</w:t>
+      </w:r>
+    </w:p>
+    <w:p>
+      <w:pPr>
+        <w:rPr>
+          <w:sz w:val="24"/>
+          <w:szCs w:val="24"/>
+        </w:rPr>
+      </w:pPr>
+      <w:r>
+        <w:rPr>
+          <w:sz w:val="24"/>
+          <w:szCs w:val="24"/>
+        </w:rPr>
+        <w:t xml:space="preserve">    job.setOutputValueClass(IntWritable.class);</w:t>
+      </w:r>
+    </w:p>
+    <w:p>
+      <w:pPr>
+        <w:rPr>
+          <w:sz w:val="24"/>
+          <w:szCs w:val="24"/>
+        </w:rPr>
+      </w:pPr>
+      <w:r>
+        <w:rPr>
+          <w:sz w:val="24"/>
+          <w:szCs w:val="24"/>
+        </w:rPr>
+        <w:t xml:space="preserve">    FileInputFormat.addInputPath(job, input);</w:t>
+      </w:r>
+    </w:p>
+    <w:p>
+      <w:pPr>
+        <w:rPr>
+          <w:sz w:val="24"/>
+          <w:szCs w:val="24"/>
+        </w:rPr>
+      </w:pPr>
+      <w:r>
+        <w:rPr>
+          <w:sz w:val="24"/>
+          <w:szCs w:val="24"/>
+        </w:rPr>
+        <w:t xml:space="preserve">    FileOutputFormat.setOutputPath(job,output);</w:t>
+      </w:r>
+    </w:p>
+    <w:p>
+      <w:pPr>
+        <w:rPr>
+          <w:sz w:val="24"/>
+          <w:szCs w:val="24"/>
+        </w:rPr>
+      </w:pPr>
+    </w:p>
+    <w:p>
+      <w:pPr>
+        <w:rPr>
+          <w:sz w:val="24"/>
+          <w:szCs w:val="24"/>
+        </w:rPr>
+      </w:pPr>
+      <w:r>
+        <w:rPr>
+          <w:sz w:val="24"/>
+          <w:szCs w:val="24"/>
+        </w:rPr>
+        <w:lastRenderedPageBreak/>
+        <w:t xml:space="preserve">    boolean success = job.waitForCompletion(true);</w:t>
+      </w:r>
+    </w:p>
+    <w:p>
+      <w:pPr>
+        <w:rPr>
+          <w:sz w:val="24"/>
+          <w:szCs w:val="24"/>
+        </w:rPr>
+      </w:pPr>
+      <w:r>
+        <w:rPr>
+          <w:sz w:val="24"/>
+          <w:szCs w:val="24"/>
+        </w:rPr>
+        <w:t xml:space="preserve">    System.exit(success ? 0 : 1);</w:t>
+      </w:r>
+    </w:p>
+    <w:p>
+      <w:pPr>
+        <w:rPr>
+          <w:sz w:val="24"/>
+          <w:szCs w:val="24"/>
+        </w:rPr>
+      </w:pPr>
+      <w:r>
+        <w:rPr>
+          <w:sz w:val="24"/>
+          <w:szCs w:val="24"/>
+        </w:rPr>
+        <w:t xml:space="preserve">  }</w:t>
+      </w:r>
+    </w:p>
+    <w:p>
+      <w:pPr>
+        <w:rPr>
+          <w:sz w:val="24"/>
+          <w:szCs w:val="24"/>
+        </w:rPr>
+      </w:pPr>
+      <w:r>
+        <w:rPr>
+          <w:sz w:val="24"/>
+          <w:szCs w:val="24"/>
+        </w:rPr>
+        <w:t>}</w:t>
+      </w:r>
+    </w:p>
+    <w:p>
+      <w:pPr>
+        <w:rPr>
+          <w:b/>
+          <w:bCs/>
+          <w:sz w:val="24"/>
+          <w:szCs w:val="24"/>
+          <w:u w:val="single"/>
+        </w:rPr>
+      </w:pPr>
+      <w:r>
+        <w:rPr>
+          <w:b/>
+          <w:bCs/>
+          <w:sz w:val="24"/>
+          <w:szCs w:val="24"/>
+          <w:u w:val="single"/>
+        </w:rPr>
+        <w:t>MapForWordCount.java</w:t>
+      </w:r>
+    </w:p>
+    <w:p>
+      <w:pPr>
+        <w:rPr>
+          <w:sz w:val="24"/>
+          <w:szCs w:val="24"/>
+        </w:rPr>
+      </w:pPr>
+      <w:r>
+        <w:rPr>
+          <w:sz w:val="24"/>
+          <w:szCs w:val="24"/>
+        </w:rPr>
+        <w:t>import java.io.IOException;</w:t>
+      </w:r>
+    </w:p>
+    <w:p>
+      <w:pPr>
+        <w:rPr>
+          <w:sz w:val="24"/>
+          <w:szCs w:val="24"/>
+        </w:rPr>
+      </w:pPr>
+      <w:r>
+        <w:rPr>
+          <w:sz w:val="24"/>
+          <w:szCs w:val="24"/>
+        </w:rPr>
+        <w:t>import org.apache.hadoop.io.IntWritable;</w:t>
+      </w:r>
+    </w:p>
+    <w:p>
+      <w:pPr>
+        <w:rPr>
+          <w:sz w:val="24"/>
+          <w:szCs w:val="24"/>
+        </w:rPr>
+      </w:pPr>
+      <w:r>
+        <w:rPr>
+          <w:sz w:val="24"/>
+          <w:szCs w:val="24"/>
+        </w:rPr>
+        <w:t>import org.apache.hadoop.io.LongWritable;</w:t>
+      </w:r>
+    </w:p>
+    <w:p>
+      <w:pPr>
+        <w:rPr>
+          <w:sz w:val="24"/>
+          <w:szCs w:val="24"/>
+        </w:rPr>
+      </w:pPr>
+      <w:r>
+        <w:rPr>
+          <w:sz w:val="24"/>
+          <w:szCs w:val="24"/>
+        </w:rPr>
+        <w:t>import org.apache.hadoop.io.Text;</w:t>
+      </w:r>
+    </w:p>
+    <w:p>
+      <w:pPr>
+        <w:rPr>
+          <w:sz w:val="24"/>
+          <w:szCs w:val="24"/>
+        </w:rPr>
+      </w:pPr>
+      <w:r>
+        <w:rPr>
+          <w:sz w:val="24"/>
+          <w:szCs w:val="24"/>
+        </w:rPr>
+        <w:t>import org.apache.hadoop.mapreduce.Mapper;</w:t>
+      </w:r>
+    </w:p>
+    <w:p>
+      <w:pPr>
+        <w:rPr>
+          <w:sz w:val="24"/>
+          <w:szCs w:val="24"/>
+        </w:rPr>
+      </w:pPr>
+    </w:p>
+    <w:p>
+      <w:pPr>
+        <w:rPr>
+          <w:sz w:val="24"/>
+          <w:szCs w:val="24"/>
+        </w:rPr>
+      </w:pPr>
+      <w:r>
+        <w:rPr>
+          <w:sz w:val="24"/>
+          <w:szCs w:val="24"/>
+        </w:rPr>
+        <w:t>public class MapForWordCount extends Mapper&lt;LongWritable, Text, Text, IntWritable&gt; {</w:t>
+      </w:r>
+    </w:p>
+    <w:p>
+      <w:pPr>
+        <w:rPr>
+          <w:sz w:val="24"/>
+          <w:szCs w:val="24"/>
+        </w:rPr>
+      </w:pPr>
+    </w:p>
+    <w:p>
+      <w:pPr>
+        <w:rPr>
+          <w:sz w:val="24"/>
+          <w:szCs w:val="24"/>
+        </w:rPr>
+      </w:pPr>
+      <w:r>
+        <w:rPr>
+          <w:sz w:val="24"/>
+          <w:szCs w:val="24"/>
+        </w:rPr>
+        <w:t xml:space="preserve">  @Override</w:t>
+      </w:r>
+    </w:p>
+    <w:p>
+      <w:pPr>
+        <w:rPr>
+          <w:sz w:val="24"/>
+          <w:szCs w:val="24"/>
+        </w:rPr>
+      </w:pPr>
+      <w:r>
+        <w:rPr>
+          <w:sz w:val="24"/>
+          <w:szCs w:val="24"/>
+        </w:rPr>
+        <w:t xml:space="preserve">  public void map(LongWritable key, Text value, Context context)</w:t>
+      </w:r>
+    </w:p>
+    <w:p>
+      <w:pPr>
+        <w:rPr>
+          <w:sz w:val="24"/>
+          <w:szCs w:val="24"/>
+        </w:rPr>
+      </w:pPr>
+      <w:r>
+        <w:rPr>
+          <w:sz w:val="24"/>
+          <w:szCs w:val="24"/>
+        </w:rPr>
+        <w:t xml:space="preserve">      throws IOException, InterruptedException {</w:t>
+      </w:r>
+    </w:p>
+    <w:p>
+      <w:pPr>
+        <w:rPr>
+          <w:sz w:val="24"/>
+          <w:szCs w:val="24"/>
+        </w:rPr>
+      </w:pPr>
+      <w:r>
+        <w:rPr>
+          <w:sz w:val="24"/>
+          <w:szCs w:val="24"/>
+        </w:rPr>
+        <w:t xml:space="preserve">    String line = value.toString();</w:t>
+      </w:r>
+    </w:p>
+    <w:p>
+      <w:pPr>
+        <w:rPr>
+          <w:sz w:val="24"/>
+          <w:szCs w:val="24"/>
+        </w:rPr>
+      </w:pPr>
+      <w:r>
+        <w:rPr>
+          <w:sz w:val="24"/>
+          <w:szCs w:val="24"/>
+        </w:rPr>
+        <w:t xml:space="preserve">    String[] words = line.split(",");</w:t>
+      </w:r>
+    </w:p>
+    <w:p>
+      <w:pPr>
+        <w:rPr>
+          <w:sz w:val="24"/>
+          <w:szCs w:val="24"/>
+        </w:rPr>
+      </w:pPr>
+      <w:r>
+        <w:rPr>
+          <w:sz w:val="24"/>
+          <w:szCs w:val="24"/>
+        </w:rPr>
+        <w:t xml:space="preserve">    for (String word: words){</w:t>
+      </w:r>
+    </w:p>
+    <w:p>
+      <w:pPr>
+        <w:rPr>
+          <w:sz w:val="24"/>
+          <w:szCs w:val="24"/>
+        </w:rPr>
+      </w:pPr>
+      <w:r>
+        <w:rPr>
+          <w:sz w:val="24"/>
+          <w:szCs w:val="24"/>
+        </w:rPr>
+        <w:t xml:space="preserve">    </w:t>
+      </w:r>
+      <w:r>
+        <w:rPr>
+          <w:sz w:val="24"/>
+          <w:szCs w:val="24"/>
+        </w:rPr>
+        <w:tab/>
+        <w:t>Text outputKey = new Text(word.toUpperCase().trim());</w:t>
+      </w:r>
+    </w:p>
+    <w:p>
+      <w:pPr>
+        <w:rPr>
+          <w:sz w:val="24"/>
+          <w:szCs w:val="24"/>
+        </w:rPr>
+      </w:pPr>
+      <w:r>
+        <w:rPr>
+          <w:sz w:val="24"/>
+          <w:szCs w:val="24"/>
+        </w:rPr>
+        <w:t xml:space="preserve">    </w:t>
+      </w:r>
+      <w:r>
+        <w:rPr>
+          <w:sz w:val="24"/>
+          <w:szCs w:val="24"/>
+        </w:rPr>
+        <w:tab/>
+        <w:t>IntWritable outputValue = new IntWritable(1);</w:t>
+      </w:r>
+    </w:p>
+    <w:p>
+      <w:pPr>
+        <w:rPr>
+          <w:sz w:val="24"/>
+          <w:szCs w:val="24"/>
+        </w:rPr>
+      </w:pPr>
+      <w:r>
+        <w:rPr>
+          <w:sz w:val="24"/>
+          <w:szCs w:val="24"/>
+        </w:rPr>
+        <w:t xml:space="preserve">    </w:t>
+      </w:r>
+      <w:r>
+        <w:rPr>
+          <w:sz w:val="24"/>
+          <w:szCs w:val="24"/>
+        </w:rPr>
+        <w:tab/>
+        <w:t>context.write(outputKey, outputValue);</w:t>
+      </w:r>
+    </w:p>
+    <w:p>
+      <w:pPr>
+        <w:rPr>
+          <w:sz w:val="24"/>
+          <w:szCs w:val="24"/>
+        </w:rPr>
+      </w:pPr>
+      <w:r>
+        <w:rPr>
+          <w:sz w:val="24"/>
+          <w:szCs w:val="24"/>
+        </w:rPr>
+        <w:t xml:space="preserve">    }</w:t>
+      </w:r>
+    </w:p>
+    <w:p>
+      <w:pPr>
+        <w:rPr>
+          <w:sz w:val="24"/>
+          <w:szCs w:val="24"/>
+        </w:rPr>
+      </w:pPr>
+      <w:r>
+        <w:rPr>
+          <w:sz w:val="24"/>
+          <w:szCs w:val="24"/>
+        </w:rPr>
+        <w:t xml:space="preserve">  }</w:t>
+      </w:r>
+    </w:p>
+    <w:p>
+      <w:pPr>
+        <w:rPr>
+          <w:sz w:val="24"/>
+          <w:szCs w:val="24"/>
+        </w:rPr>
+      </w:pPr>
+      <w:r>
+        <w:rPr>
+          <w:sz w:val="24"/>
+          <w:szCs w:val="24"/>
+        </w:rPr>
+        <w:t>}</w:t>
+      </w:r>
+    </w:p>
+    <w:p>
+      <w:pPr>
+        <w:rPr>
+          <w:sz w:val="24"/>
+          <w:szCs w:val="24"/>
+        </w:rPr>
+      </w:pPr>
+    </w:p>
+    <w:p>
+      <w:pPr>
+        <w:rPr>
+          <w:b/>
+          <w:bCs/>
+          <w:sz w:val="24"/>
+          <w:szCs w:val="24"/>
+          <w:u w:val="single"/>
+        </w:rPr>
+      </w:pPr>
+      <w:r>
+        <w:rPr>
+          <w:b/>
+          <w:bCs/>
+          <w:sz w:val="24"/>
+          <w:szCs w:val="24"/>
+          <w:u w:val="single"/>
+        </w:rPr>
+        <w:t>ReducerForWordCount.java</w:t>
+      </w:r>
+    </w:p>
+    <w:p>
+      <w:pPr>
+        <w:rPr>
+          <w:sz w:val="24"/>
+          <w:szCs w:val="24"/>
+        </w:rPr>
+      </w:pPr>
+      <w:r>
+        <w:rPr>
+          <w:sz w:val="24"/>
+          <w:szCs w:val="24"/>
+        </w:rPr>
+        <w:lastRenderedPageBreak/>
+        <w:t>import java.io.IOException;</w:t>
+      </w:r>
+    </w:p>
+    <w:p>
+      <w:pPr>
+        <w:rPr>
+          <w:sz w:val="24"/>
+          <w:szCs w:val="24"/>
+        </w:rPr>
+      </w:pPr>
+      <w:r>
+        <w:rPr>
+          <w:sz w:val="24"/>
+          <w:szCs w:val="24"/>
+        </w:rPr>
+        <w:t>import org.apache.hadoop.io.DoubleWritable;</w:t>
+      </w:r>
+    </w:p>
+    <w:p>
+      <w:pPr>
+        <w:rPr>
+          <w:sz w:val="24"/>
+          <w:szCs w:val="24"/>
+        </w:rPr>
+      </w:pPr>
+      <w:r>
+        <w:rPr>
+          <w:sz w:val="24"/>
+          <w:szCs w:val="24"/>
+        </w:rPr>
+        <w:t>import org.apache.hadoop.io.IntWritable;</w:t>
+      </w:r>
+    </w:p>
+    <w:p>
+      <w:pPr>
+        <w:rPr>
+          <w:sz w:val="24"/>
+          <w:szCs w:val="24"/>
+        </w:rPr>
+      </w:pPr>
+      <w:r>
+        <w:rPr>
+          <w:sz w:val="24"/>
+          <w:szCs w:val="24"/>
+        </w:rPr>
+        <w:t>import org.apache.hadoop.io.Text;</w:t>
+      </w:r>
+    </w:p>
+    <w:p>
+      <w:pPr>
+        <w:rPr>
+          <w:sz w:val="24"/>
+          <w:szCs w:val="24"/>
+        </w:rPr>
+      </w:pPr>
+      <w:r>
+        <w:rPr>
+          <w:sz w:val="24"/>
+          <w:szCs w:val="24"/>
+        </w:rPr>
+        <w:t>import org.apache.hadoop.mapreduce.Reducer;</w:t>
+      </w:r>
+    </w:p>
+    <w:p>
+      <w:pPr>
+        <w:rPr>
+          <w:sz w:val="24"/>
+          <w:szCs w:val="24"/>
+        </w:rPr>
+      </w:pPr>
+    </w:p>
+    <w:p>
+      <w:pPr>
+        <w:rPr>
+          <w:sz w:val="24"/>
+          <w:szCs w:val="24"/>
+        </w:rPr>
+      </w:pPr>
+      <w:r>
+        <w:rPr>
+          <w:sz w:val="24"/>
+          <w:szCs w:val="24"/>
+        </w:rPr>
+        <w:t>public class ReducerForWordCount extends Reducer&lt;Text, IntWritable, Text, IntWritable&gt; {</w:t>
+      </w:r>
+    </w:p>
+    <w:p>
+      <w:pPr>
+        <w:rPr>
+          <w:sz w:val="24"/>
+          <w:szCs w:val="24"/>
+        </w:rPr>
+      </w:pPr>
+    </w:p>
+    <w:p>
+      <w:pPr>
+        <w:rPr>
+          <w:sz w:val="24"/>
+          <w:szCs w:val="24"/>
+        </w:rPr>
+      </w:pPr>
+      <w:r>
+        <w:rPr>
+          <w:sz w:val="24"/>
+          <w:szCs w:val="24"/>
+        </w:rPr>
+        <w:t xml:space="preserve">  @Override</w:t>
+      </w:r>
+    </w:p>
+    <w:p>
+      <w:pPr>
+        <w:rPr>
+          <w:sz w:val="24"/>
+          <w:szCs w:val="24"/>
+        </w:rPr>
+      </w:pPr>
+      <w:r>
+        <w:rPr>
+          <w:sz w:val="24"/>
+          <w:szCs w:val="24"/>
+        </w:rPr>
+        <w:t xml:space="preserve">  public void reduce(Text key, Iterable&lt;IntWritable&gt; values, Context context)</w:t>
+      </w:r>
+    </w:p>
+    <w:p>
+      <w:pPr>
+        <w:rPr>
+          <w:sz w:val="24"/>
+          <w:szCs w:val="24"/>
+        </w:rPr>
+      </w:pPr>
+      <w:r>
+        <w:rPr>
+          <w:sz w:val="24"/>
+          <w:szCs w:val="24"/>
+        </w:rPr>
+        <w:t xml:space="preserve">      throws IOException, InterruptedException {</w:t>
+      </w:r>
+    </w:p>
+    <w:p>
+      <w:pPr>
+        <w:rPr>
+          <w:sz w:val="24"/>
+          <w:szCs w:val="24"/>
+        </w:rPr>
+      </w:pPr>
+    </w:p>
+    <w:p>
+      <w:pPr>
+        <w:rPr>
+          <w:sz w:val="24"/>
+          <w:szCs w:val="24"/>
+        </w:rPr>
+      </w:pPr>
+      <w:r>
+        <w:rPr>
+          <w:sz w:val="24"/>
+          <w:szCs w:val="24"/>
+        </w:rPr>
+        <w:t xml:space="preserve">    int sum = 0;</w:t>
+      </w:r>
+    </w:p>
+    <w:p>
+      <w:pPr>
+        <w:rPr>
+          <w:sz w:val="24"/>
+          <w:szCs w:val="24"/>
+        </w:rPr>
+      </w:pPr>
+      <w:r>
+        <w:rPr>
+          <w:sz w:val="24"/>
+          <w:szCs w:val="24"/>
+        </w:rPr>
+        <w:t xml:space="preserve">    for(IntWritable value: values){</w:t>
+      </w:r>
+    </w:p>
+    <w:p>
+      <w:pPr>
+        <w:rPr>
+          <w:sz w:val="24"/>
+          <w:szCs w:val="24"/>
+        </w:rPr>
+      </w:pPr>
+      <w:r>
+        <w:rPr>
+          <w:sz w:val="24"/>
+          <w:szCs w:val="24"/>
+        </w:rPr>
+        <w:t xml:space="preserve">    </w:t>
+      </w:r>
+      <w:r>
+        <w:rPr>
+          <w:sz w:val="24"/>
+          <w:szCs w:val="24"/>
+        </w:rPr>
+        <w:tab/>
+        <w:t>sum += value.get();</w:t>
+      </w:r>
+    </w:p>
+    <w:p>
+      <w:pPr>
+        <w:rPr>
+          <w:sz w:val="24"/>
+          <w:szCs w:val="24"/>
+        </w:rPr>
+      </w:pPr>
+      <w:r>
+        <w:rPr>
+          <w:sz w:val="24"/>
+          <w:szCs w:val="24"/>
+        </w:rPr>
+        <w:t xml:space="preserve">    }</w:t>
+      </w:r>
+    </w:p>
+    <w:p>
+      <w:pPr>
+        <w:rPr>
+          <w:sz w:val="24"/>
+          <w:szCs w:val="24"/>
+        </w:rPr>
+      </w:pPr>
+      <w:r>
+        <w:rPr>
+          <w:sz w:val="24"/>
+          <w:szCs w:val="24"/>
+        </w:rPr>
+        <w:t xml:space="preserve">    context.write(key, new IntWritable(sum));</w:t>
+      </w:r>
+    </w:p>
+    <w:p>
+      <w:pPr>
+        <w:rPr>
+          <w:sz w:val="24"/>
+          <w:szCs w:val="24"/>
+        </w:rPr>
+      </w:pPr>
+      <w:r>
+        <w:rPr>
+          <w:sz w:val="24"/>
+          <w:szCs w:val="24"/>
+        </w:rPr>
+        <w:t xml:space="preserve">  }</w:t>
+      </w:r>
+    </w:p>
+    <w:p>
+      <w:pPr>
+        <w:rPr>
+          <w:sz w:val="24"/>
+          <w:szCs w:val="24"/>
+        </w:rPr>
+      </w:pPr>
+      <w:r>
+        <w:rPr>
+          <w:sz w:val="24"/>
+          <w:szCs w:val="24"/>
+        </w:rPr>
+        <w:t>}</w:t>
+      </w:r>
+    </w:p>
+    <w:p>
+      <w:pPr>
+        <w:jc w:val="center"/>
+        <w:rPr>
+          <w:sz w:val="24"/>
+          <w:szCs w:val="24"/>
+        </w:rPr>
+      </w:pPr>
+    </w:p>
+    <w:p>
+      <w:pPr>
+        <w:rPr>
+          <w:b/>
+          <w:bCs/>
+          <w:sz w:val="24"/>
+          <w:szCs w:val="24"/>
+        </w:rPr>
+      </w:pPr>
+      <w:r>
+        <w:rPr>
+          <w:b/>
+          <w:bCs/>
+          <w:sz w:val="24"/>
+          <w:szCs w:val="24"/>
         </w:rPr>
         <w:lastRenderedPageBreak/>
         <w:drawing>
-          <wp:inline distT="0" distB="0" distL="0" distR="0" wp14:anchorId="229D0262" wp14:editId="5C44913B">
-            <wp:extent cx="5943600" cy="4463415"/>
+          <wp:inline distT="0" distB="0" distL="0" distR="0" wp14:anchorId="42A5F2EA" wp14:editId="0326AC59">
+            <wp:extent cx="5943600" cy="3486150"/>
             <wp:effectExtent l="0" t="0" r="0" b="0"/>
-            <wp:docPr id="9" name="Picture 9"/>
+            <wp:docPr id="8" name="Picture 8"/>
             <wp:cNvGraphicFramePr>
               <a:graphicFrameLocks xmlns:a="http://schemas.openxmlformats.org/drawingml/2006/main" noChangeAspect="1"/>
             </wp:cNvGraphicFramePr>
@@ -1128,7 +2577,7 @@
                   <pic:spPr>
                     <a:xfrm>
                       <a:off x="0" y="0"/>
-                      <a:ext cx="5943600" cy="4463415"/>
+                      <a:ext cx="5943600" cy="3486150"/>
                     </a:xfrm>
                     <a:prstGeom prst="rect">
                       <a:avLst/>
@@ -1143,66 +2592,85 @@
     </w:p>
     <w:p>
       <w:pPr>
-        <w:rPr>
-          <w:b/>
-          <w:bCs/>
-        </w:rPr>
-      </w:pPr>
-      <w:r>
-        <w:rPr>
-          <w:b/>
-          <w:bCs/>
-        </w:rPr>
-        <w:lastRenderedPageBreak/>
+        <w:jc w:val="center"/>
+        <w:rPr>
+          <w:sz w:val="24"/>
+          <w:szCs w:val="24"/>
+        </w:rPr>
+      </w:pPr>
+      <w:r>
+        <w:rPr>
+          <w:b/>
+          <w:bCs/>
+          <w:sz w:val="24"/>
+          <w:szCs w:val="24"/>
+        </w:rPr>
+        <w:t xml:space="preserve">Figure </w:t>
+      </w:r>
+      <w:r>
+        <w:rPr>
+          <w:b/>
+          <w:bCs/>
+          <w:sz w:val="24"/>
+          <w:szCs w:val="24"/>
+        </w:rPr>
+        <w:t>8</w:t>
+      </w:r>
+      <w:r>
+        <w:rPr>
+          <w:b/>
+          <w:bCs/>
+          <w:sz w:val="24"/>
+          <w:szCs w:val="24"/>
+        </w:rPr>
+        <w:t>:</w:t>
+      </w:r>
+      <w:r>
+        <w:rPr>
+          <w:sz w:val="24"/>
+          <w:szCs w:val="24"/>
+        </w:rPr>
+        <w:t xml:space="preserve">  </w:t>
+      </w:r>
+      <w:r>
+        <w:rPr>
+          <w:sz w:val="24"/>
+          <w:szCs w:val="24"/>
+        </w:rPr>
+        <w:t xml:space="preserve">login to </w:t>
+      </w:r>
+      <w:hyperlink r:id="rId13" w:history="1">
+        <w:r>
+          <w:rPr>
+            <w:rStyle w:val="Hyperlink"/>
+            <w:sz w:val="24"/>
+            <w:szCs w:val="24"/>
+          </w:rPr>
+          <w:t>http://quickstart.cloudera:8888</w:t>
+        </w:r>
+      </w:hyperlink>
+    </w:p>
+    <w:p>
+      <w:pPr>
+        <w:rPr>
+          <w:b/>
+          <w:bCs/>
+          <w:sz w:val="24"/>
+          <w:szCs w:val="24"/>
+        </w:rPr>
+      </w:pPr>
+      <w:r>
+        <w:rPr>
+          <w:b/>
+          <w:bCs/>
+          <w:sz w:val="24"/>
+          <w:szCs w:val="24"/>
+        </w:rPr>
         <w:drawing>
-          <wp:inline distT="0" distB="0" distL="0" distR="0" wp14:anchorId="42552489" wp14:editId="28621F98">
-            <wp:extent cx="5943600" cy="4454525"/>
-            <wp:effectExtent l="0" t="0" r="0" b="3175"/>
-            <wp:docPr id="10" name="Picture 10"/>
-            <wp:cNvGraphicFramePr>
-              <a:graphicFrameLocks xmlns:a="http://schemas.openxmlformats.org/drawingml/2006/main" noChangeAspect="1"/>
-            </wp:cNvGraphicFramePr>
-            <a:graphic xmlns:a="http://schemas.openxmlformats.org/drawingml/2006/main">
-              <a:graphicData uri="http://schemas.openxmlformats.org/drawingml/2006/picture">
-                <pic:pic xmlns:pic="http://schemas.openxmlformats.org/drawingml/2006/picture">
-                  <pic:nvPicPr>
-                    <pic:cNvPr id="1" name=""/>
-                    <pic:cNvPicPr/>
-                  </pic:nvPicPr>
-                  <pic:blipFill>
-                    <a:blip r:embed="rId13"/>
-                    <a:stretch>
-                      <a:fillRect/>
-                    </a:stretch>
-                  </pic:blipFill>
-                  <pic:spPr>
-                    <a:xfrm>
-                      <a:off x="0" y="0"/>
-                      <a:ext cx="5943600" cy="4454525"/>
-                    </a:xfrm>
-                    <a:prstGeom prst="rect">
-                      <a:avLst/>
-                    </a:prstGeom>
-                  </pic:spPr>
-                </pic:pic>
-              </a:graphicData>
-            </a:graphic>
-          </wp:inline>
-        </w:drawing>
-      </w:r>
-    </w:p>
-    <w:p/>
-    <w:p/>
-    <w:p/>
-    <w:p/>
-    <w:p>
-      <w:r>
-        <w:lastRenderedPageBreak/>
-        <w:drawing>
-          <wp:inline distT="0" distB="0" distL="0" distR="0" wp14:anchorId="571FDEDD" wp14:editId="54A8A70E">
-            <wp:extent cx="5943600" cy="4462145"/>
-            <wp:effectExtent l="0" t="0" r="0" b="0"/>
-            <wp:docPr id="11" name="Picture 11"/>
+          <wp:inline distT="0" distB="0" distL="0" distR="0" wp14:anchorId="229D0262" wp14:editId="3B441F57">
+            <wp:extent cx="5943600" cy="3743325"/>
+            <wp:effectExtent l="0" t="0" r="0" b="9525"/>
+            <wp:docPr id="9" name="Picture 9"/>
             <wp:cNvGraphicFramePr>
               <a:graphicFrameLocks xmlns:a="http://schemas.openxmlformats.org/drawingml/2006/main" noChangeAspect="1"/>
             </wp:cNvGraphicFramePr>
@@ -1222,7 +2690,7 @@
                   <pic:spPr>
                     <a:xfrm>
                       <a:off x="0" y="0"/>
-                      <a:ext cx="5943600" cy="4462145"/>
+                      <a:ext cx="5943600" cy="3743325"/>
                     </a:xfrm>
                     <a:prstGeom prst="rect">
                       <a:avLst/>
@@ -1235,15 +2703,28 @@
         </w:drawing>
       </w:r>
     </w:p>
-    <w:p/>
-    <w:p>
-      <w:r>
+    <w:p>
+      <w:pPr>
+        <w:rPr>
+          <w:b/>
+          <w:bCs/>
+          <w:sz w:val="24"/>
+          <w:szCs w:val="24"/>
+        </w:rPr>
+      </w:pPr>
+      <w:r>
+        <w:rPr>
+          <w:b/>
+          <w:bCs/>
+          <w:sz w:val="24"/>
+          <w:szCs w:val="24"/>
+        </w:rPr>
         <w:lastRenderedPageBreak/>
         <w:drawing>
-          <wp:inline distT="0" distB="0" distL="0" distR="0" wp14:anchorId="032AC98B" wp14:editId="20AFF259">
-            <wp:extent cx="5943600" cy="4467860"/>
-            <wp:effectExtent l="0" t="0" r="0" b="8890"/>
-            <wp:docPr id="12" name="Picture 12"/>
+          <wp:inline distT="0" distB="0" distL="0" distR="0" wp14:anchorId="42552489" wp14:editId="04F50D4C">
+            <wp:extent cx="5943600" cy="3771900"/>
+            <wp:effectExtent l="0" t="0" r="0" b="0"/>
+            <wp:docPr id="10" name="Picture 10"/>
             <wp:cNvGraphicFramePr>
               <a:graphicFrameLocks xmlns:a="http://schemas.openxmlformats.org/drawingml/2006/main" noChangeAspect="1"/>
             </wp:cNvGraphicFramePr>
@@ -1263,7 +2744,7 @@
                   <pic:spPr>
                     <a:xfrm>
                       <a:off x="0" y="0"/>
-                      <a:ext cx="5943600" cy="4467860"/>
+                      <a:ext cx="5943600" cy="3771900"/>
                     </a:xfrm>
                     <a:prstGeom prst="rect">
                       <a:avLst/>
@@ -1276,14 +2757,23 @@
         </w:drawing>
       </w:r>
     </w:p>
-    <w:p/>
-    <w:p>
-      <w:r>
+    <w:p>
+      <w:pPr>
+        <w:rPr>
+          <w:sz w:val="24"/>
+          <w:szCs w:val="24"/>
+        </w:rPr>
+      </w:pPr>
+      <w:r>
+        <w:rPr>
+          <w:sz w:val="24"/>
+          <w:szCs w:val="24"/>
+        </w:rPr>
         <w:drawing>
-          <wp:inline distT="0" distB="0" distL="0" distR="0" wp14:anchorId="32834478" wp14:editId="2D48C435">
-            <wp:extent cx="5943600" cy="3108325"/>
-            <wp:effectExtent l="0" t="0" r="0" b="0"/>
-            <wp:docPr id="13" name="Picture 13"/>
+          <wp:inline distT="0" distB="0" distL="0" distR="0" wp14:anchorId="571FDEDD" wp14:editId="37D35F7A">
+            <wp:extent cx="5943600" cy="3990975"/>
+            <wp:effectExtent l="0" t="0" r="0" b="9525"/>
+            <wp:docPr id="11" name="Picture 11"/>
             <wp:cNvGraphicFramePr>
               <a:graphicFrameLocks xmlns:a="http://schemas.openxmlformats.org/drawingml/2006/main" noChangeAspect="1"/>
             </wp:cNvGraphicFramePr>
@@ -1303,7 +2793,7 @@
                   <pic:spPr>
                     <a:xfrm>
                       <a:off x="0" y="0"/>
-                      <a:ext cx="5943600" cy="3108325"/>
+                      <a:ext cx="5943600" cy="3990975"/>
                     </a:xfrm>
                     <a:prstGeom prst="rect">
                       <a:avLst/>
@@ -1317,13 +2807,73 @@
       </w:r>
     </w:p>
     <w:p>
-      <w:r>
+      <w:pPr>
+        <w:jc w:val="center"/>
+        <w:rPr>
+          <w:sz w:val="24"/>
+          <w:szCs w:val="24"/>
+        </w:rPr>
+      </w:pPr>
+      <w:r>
+        <w:rPr>
+          <w:b/>
+          <w:bCs/>
+          <w:sz w:val="24"/>
+          <w:szCs w:val="24"/>
+        </w:rPr>
+        <w:t xml:space="preserve">Figure </w:t>
+      </w:r>
+      <w:r>
+        <w:rPr>
+          <w:b/>
+          <w:bCs/>
+          <w:sz w:val="24"/>
+          <w:szCs w:val="24"/>
+        </w:rPr>
+        <w:t>9</w:t>
+      </w:r>
+      <w:r>
+        <w:rPr>
+          <w:b/>
+          <w:bCs/>
+          <w:sz w:val="24"/>
+          <w:szCs w:val="24"/>
+        </w:rPr>
+        <w:t>:</w:t>
+      </w:r>
+      <w:r>
+        <w:rPr>
+          <w:sz w:val="24"/>
+          <w:szCs w:val="24"/>
+        </w:rPr>
+        <w:t xml:space="preserve">  </w:t>
+      </w:r>
+      <w:r>
+        <w:rPr>
+          <w:sz w:val="24"/>
+          <w:szCs w:val="24"/>
+        </w:rPr>
+        <w:t>Creating a new directory</w:t>
+      </w:r>
+    </w:p>
+    <w:p>
+      <w:pPr>
+        <w:rPr>
+          <w:sz w:val="24"/>
+          <w:szCs w:val="24"/>
+        </w:rPr>
+      </w:pPr>
+      <w:r>
+        <w:rPr>
+          <w:sz w:val="24"/>
+          <w:szCs w:val="24"/>
+        </w:rPr>
         <w:lastRenderedPageBreak/>
         <w:drawing>
-          <wp:inline distT="0" distB="0" distL="0" distR="0" wp14:anchorId="49EEB2CF" wp14:editId="7438BE34">
-            <wp:extent cx="5943600" cy="4480560"/>
+          <wp:inline distT="0" distB="0" distL="0" distR="0" wp14:anchorId="032AC98B" wp14:editId="12656930">
+            <wp:extent cx="5943600" cy="4343400"/>
             <wp:effectExtent l="0" t="0" r="0" b="0"/>
-            <wp:docPr id="14" name="Picture 14"/>
+            <wp:docPr id="12" name="Picture 12"/>
             <wp:cNvGraphicFramePr>
               <a:graphicFrameLocks xmlns:a="http://schemas.openxmlformats.org/drawingml/2006/main" noChangeAspect="1"/>
             </wp:cNvGraphicFramePr>
@@ -1343,7 +2893,7 @@
                   <pic:spPr>
                     <a:xfrm>
                       <a:off x="0" y="0"/>
-                      <a:ext cx="5943600" cy="4480560"/>
+                      <a:ext cx="5943600" cy="4343400"/>
                     </a:xfrm>
                     <a:prstGeom prst="rect">
                       <a:avLst/>
@@ -1356,15 +2906,94 @@
         </w:drawing>
       </w:r>
     </w:p>
-    <w:p/>
-    <w:p>
-      <w:r>
-        <w:lastRenderedPageBreak/>
+    <w:p>
+      <w:pPr>
+        <w:jc w:val="center"/>
+        <w:rPr>
+          <w:sz w:val="24"/>
+          <w:szCs w:val="24"/>
+        </w:rPr>
+      </w:pPr>
+      <w:r>
+        <w:rPr>
+          <w:b/>
+          <w:bCs/>
+          <w:sz w:val="24"/>
+          <w:szCs w:val="24"/>
+        </w:rPr>
+        <w:t xml:space="preserve">Figure </w:t>
+      </w:r>
+      <w:r>
+        <w:rPr>
+          <w:b/>
+          <w:bCs/>
+          <w:sz w:val="24"/>
+          <w:szCs w:val="24"/>
+        </w:rPr>
+        <w:t>10</w:t>
+      </w:r>
+      <w:r>
+        <w:rPr>
+          <w:b/>
+          <w:bCs/>
+          <w:sz w:val="24"/>
+          <w:szCs w:val="24"/>
+        </w:rPr>
+        <w:t>:</w:t>
+      </w:r>
+      <w:r>
+        <w:rPr>
+          <w:sz w:val="24"/>
+          <w:szCs w:val="24"/>
+        </w:rPr>
+        <w:t xml:space="preserve">  </w:t>
+      </w:r>
+      <w:r>
+        <w:rPr>
+          <w:sz w:val="24"/>
+          <w:szCs w:val="24"/>
+        </w:rPr>
+        <w:t xml:space="preserve">Creating new txt file for </w:t>
+      </w:r>
+      <w:r>
+        <w:rPr>
+          <w:sz w:val="24"/>
+          <w:szCs w:val="24"/>
+        </w:rPr>
+        <w:t>C</w:t>
+      </w:r>
+      <w:r>
+        <w:rPr>
+          <w:sz w:val="24"/>
+          <w:szCs w:val="24"/>
+        </w:rPr>
+        <w:t>SV</w:t>
+      </w:r>
+      <w:r>
+        <w:rPr>
+          <w:sz w:val="24"/>
+          <w:szCs w:val="24"/>
+        </w:rPr>
+        <w:t xml:space="preserve"> values </w:t>
+      </w:r>
+    </w:p>
+    <w:p>
+      <w:pPr>
+        <w:rPr>
+          <w:sz w:val="24"/>
+          <w:szCs w:val="24"/>
+        </w:rPr>
+      </w:pPr>
+      <w:r>
+        <w:rPr>
+          <w:sz w:val="24"/>
+          <w:szCs w:val="24"/>
+        </w:rPr>
         <w:drawing>
-          <wp:inline distT="0" distB="0" distL="0" distR="0" wp14:anchorId="4F702FFB" wp14:editId="2B92BFBF">
-            <wp:extent cx="5943600" cy="4489450"/>
-            <wp:effectExtent l="0" t="0" r="0" b="6350"/>
-            <wp:docPr id="15" name="Picture 15"/>
+          <wp:inline distT="0" distB="0" distL="0" distR="0" wp14:anchorId="32834478" wp14:editId="2D48C435">
+            <wp:extent cx="5943600" cy="3108325"/>
+            <wp:effectExtent l="0" t="0" r="0" b="0"/>
+            <wp:docPr id="13" name="Picture 13"/>
             <wp:cNvGraphicFramePr>
               <a:graphicFrameLocks xmlns:a="http://schemas.openxmlformats.org/drawingml/2006/main" noChangeAspect="1"/>
             </wp:cNvGraphicFramePr>
@@ -1384,7 +3013,7 @@
                   <pic:spPr>
                     <a:xfrm>
                       <a:off x="0" y="0"/>
-                      <a:ext cx="5943600" cy="4489450"/>
+                      <a:ext cx="5943600" cy="3108325"/>
                     </a:xfrm>
                     <a:prstGeom prst="rect">
                       <a:avLst/>
@@ -1398,13 +3027,73 @@
       </w:r>
     </w:p>
     <w:p>
-      <w:r>
+      <w:pPr>
+        <w:jc w:val="center"/>
+        <w:rPr>
+          <w:sz w:val="24"/>
+          <w:szCs w:val="24"/>
+        </w:rPr>
+      </w:pPr>
+      <w:r>
+        <w:rPr>
+          <w:b/>
+          <w:bCs/>
+          <w:sz w:val="24"/>
+          <w:szCs w:val="24"/>
+        </w:rPr>
+        <w:t xml:space="preserve">Figure </w:t>
+      </w:r>
+      <w:r>
+        <w:rPr>
+          <w:b/>
+          <w:bCs/>
+          <w:sz w:val="24"/>
+          <w:szCs w:val="24"/>
+        </w:rPr>
+        <w:t>11</w:t>
+      </w:r>
+      <w:r>
+        <w:rPr>
+          <w:b/>
+          <w:bCs/>
+          <w:sz w:val="24"/>
+          <w:szCs w:val="24"/>
+        </w:rPr>
+        <w:t>:</w:t>
+      </w:r>
+      <w:r>
+        <w:rPr>
+          <w:sz w:val="24"/>
+          <w:szCs w:val="24"/>
+        </w:rPr>
+        <w:t xml:space="preserve">  </w:t>
+      </w:r>
+      <w:r>
+        <w:rPr>
+          <w:sz w:val="24"/>
+          <w:szCs w:val="24"/>
+        </w:rPr>
+        <w:t xml:space="preserve">Editing the file </w:t>
+      </w:r>
+    </w:p>
+    <w:p>
+      <w:pPr>
+        <w:rPr>
+          <w:sz w:val="24"/>
+          <w:szCs w:val="24"/>
+        </w:rPr>
+      </w:pPr>
+      <w:r>
+        <w:rPr>
+          <w:sz w:val="24"/>
+          <w:szCs w:val="24"/>
+        </w:rPr>
         <w:lastRenderedPageBreak/>
         <w:drawing>
-          <wp:inline distT="0" distB="0" distL="0" distR="0" wp14:anchorId="431A2EC0" wp14:editId="0E80FFFF">
-            <wp:extent cx="5943600" cy="4447540"/>
+          <wp:inline distT="0" distB="0" distL="0" distR="0" wp14:anchorId="49EEB2CF" wp14:editId="7438BE34">
+            <wp:extent cx="5943600" cy="4480560"/>
             <wp:effectExtent l="0" t="0" r="0" b="0"/>
-            <wp:docPr id="16" name="Picture 16"/>
+            <wp:docPr id="14" name="Picture 14"/>
             <wp:cNvGraphicFramePr>
               <a:graphicFrameLocks xmlns:a="http://schemas.openxmlformats.org/drawingml/2006/main" noChangeAspect="1"/>
             </wp:cNvGraphicFramePr>
@@ -1424,7 +3113,7 @@
                   <pic:spPr>
                     <a:xfrm>
                       <a:off x="0" y="0"/>
-                      <a:ext cx="5943600" cy="4447540"/>
+                      <a:ext cx="5943600" cy="4480560"/>
                     </a:xfrm>
                     <a:prstGeom prst="rect">
                       <a:avLst/>
@@ -1438,13 +3127,81 @@
       </w:r>
     </w:p>
     <w:p>
-      <w:r>
+      <w:pPr>
+        <w:jc w:val="center"/>
+        <w:rPr>
+          <w:sz w:val="24"/>
+          <w:szCs w:val="24"/>
+        </w:rPr>
+      </w:pPr>
+      <w:r>
+        <w:rPr>
+          <w:b/>
+          <w:bCs/>
+          <w:sz w:val="24"/>
+          <w:szCs w:val="24"/>
+        </w:rPr>
+        <w:t xml:space="preserve">Figure </w:t>
+      </w:r>
+      <w:r>
+        <w:rPr>
+          <w:b/>
+          <w:bCs/>
+          <w:sz w:val="24"/>
+          <w:szCs w:val="24"/>
+        </w:rPr>
+        <w:t>12</w:t>
+      </w:r>
+      <w:r>
+        <w:rPr>
+          <w:b/>
+          <w:bCs/>
+          <w:sz w:val="24"/>
+          <w:szCs w:val="24"/>
+        </w:rPr>
+        <w:t>:</w:t>
+      </w:r>
+      <w:r>
+        <w:rPr>
+          <w:sz w:val="24"/>
+          <w:szCs w:val="24"/>
+        </w:rPr>
+        <w:t xml:space="preserve">  </w:t>
+      </w:r>
+      <w:r>
+        <w:rPr>
+          <w:sz w:val="24"/>
+          <w:szCs w:val="24"/>
+        </w:rPr>
+        <w:t>In terminal entering the command to run the project</w:t>
+      </w:r>
+    </w:p>
+    <w:p>
+      <w:pPr>
+        <w:rPr>
+          <w:sz w:val="24"/>
+          <w:szCs w:val="24"/>
+        </w:rPr>
+      </w:pPr>
+    </w:p>
+    <w:p>
+      <w:pPr>
+        <w:rPr>
+          <w:sz w:val="24"/>
+          <w:szCs w:val="24"/>
+        </w:rPr>
+      </w:pPr>
+      <w:r>
+        <w:rPr>
+          <w:sz w:val="24"/>
+          <w:szCs w:val="24"/>
+        </w:rPr>
         <w:lastRenderedPageBreak/>
         <w:drawing>
-          <wp:inline distT="0" distB="0" distL="0" distR="0" wp14:anchorId="41FDC9F2" wp14:editId="47DD771F">
-            <wp:extent cx="5943600" cy="4460240"/>
+          <wp:inline distT="0" distB="0" distL="0" distR="0" wp14:anchorId="4F702FFB" wp14:editId="4AAD5699">
+            <wp:extent cx="5943600" cy="3790950"/>
             <wp:effectExtent l="0" t="0" r="0" b="0"/>
-            <wp:docPr id="17" name="Picture 17"/>
+            <wp:docPr id="15" name="Picture 15"/>
             <wp:cNvGraphicFramePr>
               <a:graphicFrameLocks xmlns:a="http://schemas.openxmlformats.org/drawingml/2006/main" noChangeAspect="1"/>
             </wp:cNvGraphicFramePr>
@@ -1464,7 +3221,7 @@
                   <pic:spPr>
                     <a:xfrm>
                       <a:off x="0" y="0"/>
-                      <a:ext cx="5943600" cy="4460240"/>
+                      <a:ext cx="5943600" cy="3790950"/>
                     </a:xfrm>
                     <a:prstGeom prst="rect">
                       <a:avLst/>
@@ -1478,12 +3235,72 @@
       </w:r>
     </w:p>
     <w:p>
-      <w:r>
+      <w:pPr>
+        <w:jc w:val="center"/>
+        <w:rPr>
+          <w:sz w:val="24"/>
+          <w:szCs w:val="24"/>
+        </w:rPr>
+      </w:pPr>
+      <w:r>
+        <w:rPr>
+          <w:b/>
+          <w:bCs/>
+          <w:sz w:val="24"/>
+          <w:szCs w:val="24"/>
+        </w:rPr>
+        <w:t>Figure 1</w:t>
+      </w:r>
+      <w:r>
+        <w:rPr>
+          <w:b/>
+          <w:bCs/>
+          <w:sz w:val="24"/>
+          <w:szCs w:val="24"/>
+        </w:rPr>
+        <w:t>3</w:t>
+      </w:r>
+      <w:r>
+        <w:rPr>
+          <w:b/>
+          <w:bCs/>
+          <w:sz w:val="24"/>
+          <w:szCs w:val="24"/>
+        </w:rPr>
+        <w:t>:</w:t>
+      </w:r>
+      <w:r>
+        <w:rPr>
+          <w:sz w:val="24"/>
+          <w:szCs w:val="24"/>
+        </w:rPr>
+        <w:t xml:space="preserve">  </w:t>
+      </w:r>
+      <w:r>
+        <w:rPr>
+          <w:sz w:val="24"/>
+          <w:szCs w:val="24"/>
+        </w:rPr>
+        <w:t xml:space="preserve">Output directory successfully generated </w:t>
+      </w:r>
+    </w:p>
+    <w:p>
+      <w:pPr>
+        <w:rPr>
+          <w:sz w:val="24"/>
+          <w:szCs w:val="24"/>
+        </w:rPr>
+      </w:pPr>
+      <w:r>
+        <w:rPr>
+          <w:sz w:val="24"/>
+          <w:szCs w:val="24"/>
+        </w:rPr>
         <w:drawing>
-          <wp:inline distT="0" distB="0" distL="0" distR="0" wp14:anchorId="6FC3C814" wp14:editId="4461AA92">
-            <wp:extent cx="5943600" cy="2816225"/>
-            <wp:effectExtent l="0" t="0" r="0" b="3175"/>
-            <wp:docPr id="18" name="Picture 18"/>
+          <wp:inline distT="0" distB="0" distL="0" distR="0" wp14:anchorId="431A2EC0" wp14:editId="0DC290F0">
+            <wp:extent cx="5943600" cy="3543300"/>
+            <wp:effectExtent l="0" t="0" r="0" b="0"/>
+            <wp:docPr id="16" name="Picture 16"/>
             <wp:cNvGraphicFramePr>
               <a:graphicFrameLocks xmlns:a="http://schemas.openxmlformats.org/drawingml/2006/main" noChangeAspect="1"/>
             </wp:cNvGraphicFramePr>
@@ -1503,6 +3320,205 @@
                   <pic:spPr>
                     <a:xfrm>
                       <a:off x="0" y="0"/>
+                      <a:ext cx="5943600" cy="3543300"/>
+                    </a:xfrm>
+                    <a:prstGeom prst="rect">
+                      <a:avLst/>
+                    </a:prstGeom>
+                  </pic:spPr>
+                </pic:pic>
+              </a:graphicData>
+            </a:graphic>
+          </wp:inline>
+        </w:drawing>
+      </w:r>
+    </w:p>
+    <w:p>
+      <w:pPr>
+        <w:jc w:val="center"/>
+        <w:rPr>
+          <w:sz w:val="24"/>
+          <w:szCs w:val="24"/>
+        </w:rPr>
+      </w:pPr>
+      <w:r>
+        <w:rPr>
+          <w:b/>
+          <w:bCs/>
+          <w:sz w:val="24"/>
+          <w:szCs w:val="24"/>
+        </w:rPr>
+        <w:t>Figure 1</w:t>
+      </w:r>
+      <w:r>
+        <w:rPr>
+          <w:b/>
+          <w:bCs/>
+          <w:sz w:val="24"/>
+          <w:szCs w:val="24"/>
+        </w:rPr>
+        <w:t>4</w:t>
+      </w:r>
+      <w:r>
+        <w:rPr>
+          <w:b/>
+          <w:bCs/>
+          <w:sz w:val="24"/>
+          <w:szCs w:val="24"/>
+        </w:rPr>
+        <w:t>:</w:t>
+      </w:r>
+      <w:r>
+        <w:rPr>
+          <w:sz w:val="24"/>
+          <w:szCs w:val="24"/>
+        </w:rPr>
+        <w:t xml:space="preserve">  </w:t>
+      </w:r>
+      <w:r>
+        <w:rPr>
+          <w:sz w:val="24"/>
+          <w:szCs w:val="24"/>
+        </w:rPr>
+        <w:t>Output file</w:t>
+      </w:r>
+    </w:p>
+    <w:p>
+      <w:pPr>
+        <w:rPr>
+          <w:sz w:val="24"/>
+          <w:szCs w:val="24"/>
+        </w:rPr>
+      </w:pPr>
+      <w:r>
+        <w:rPr>
+          <w:sz w:val="24"/>
+          <w:szCs w:val="24"/>
+        </w:rPr>
+        <w:lastRenderedPageBreak/>
+        <w:drawing>
+          <wp:inline distT="0" distB="0" distL="0" distR="0" wp14:anchorId="41FDC9F2" wp14:editId="47DD771F">
+            <wp:extent cx="5943600" cy="4460240"/>
+            <wp:effectExtent l="0" t="0" r="0" b="0"/>
+            <wp:docPr id="17" name="Picture 17"/>
+            <wp:cNvGraphicFramePr>
+              <a:graphicFrameLocks xmlns:a="http://schemas.openxmlformats.org/drawingml/2006/main" noChangeAspect="1"/>
+            </wp:cNvGraphicFramePr>
+            <a:graphic xmlns:a="http://schemas.openxmlformats.org/drawingml/2006/main">
+              <a:graphicData uri="http://schemas.openxmlformats.org/drawingml/2006/picture">
+                <pic:pic xmlns:pic="http://schemas.openxmlformats.org/drawingml/2006/picture">
+                  <pic:nvPicPr>
+                    <pic:cNvPr id="1" name=""/>
+                    <pic:cNvPicPr/>
+                  </pic:nvPicPr>
+                  <pic:blipFill>
+                    <a:blip r:embed="rId22"/>
+                    <a:stretch>
+                      <a:fillRect/>
+                    </a:stretch>
+                  </pic:blipFill>
+                  <pic:spPr>
+                    <a:xfrm>
+                      <a:off x="0" y="0"/>
+                      <a:ext cx="5943600" cy="4460240"/>
+                    </a:xfrm>
+                    <a:prstGeom prst="rect">
+                      <a:avLst/>
+                    </a:prstGeom>
+                  </pic:spPr>
+                </pic:pic>
+              </a:graphicData>
+            </a:graphic>
+          </wp:inline>
+        </w:drawing>
+      </w:r>
+    </w:p>
+    <w:p>
+      <w:pPr>
+        <w:jc w:val="center"/>
+        <w:rPr>
+          <w:sz w:val="24"/>
+          <w:szCs w:val="24"/>
+        </w:rPr>
+      </w:pPr>
+      <w:r>
+        <w:rPr>
+          <w:b/>
+          <w:bCs/>
+          <w:sz w:val="24"/>
+          <w:szCs w:val="24"/>
+        </w:rPr>
+        <w:t>Figure 1</w:t>
+      </w:r>
+      <w:r>
+        <w:rPr>
+          <w:b/>
+          <w:bCs/>
+          <w:sz w:val="24"/>
+          <w:szCs w:val="24"/>
+        </w:rPr>
+        <w:t>5</w:t>
+      </w:r>
+      <w:r>
+        <w:rPr>
+          <w:b/>
+          <w:bCs/>
+          <w:sz w:val="24"/>
+          <w:szCs w:val="24"/>
+        </w:rPr>
+        <w:t>:</w:t>
+      </w:r>
+      <w:r>
+        <w:rPr>
+          <w:sz w:val="24"/>
+          <w:szCs w:val="24"/>
+        </w:rPr>
+        <w:t xml:space="preserve">  </w:t>
+      </w:r>
+      <w:r>
+        <w:rPr>
+          <w:sz w:val="24"/>
+          <w:szCs w:val="24"/>
+        </w:rPr>
+        <w:t xml:space="preserve">The output file </w:t>
+      </w:r>
+    </w:p>
+    <w:p>
+      <w:pPr>
+        <w:rPr>
+          <w:sz w:val="24"/>
+          <w:szCs w:val="24"/>
+        </w:rPr>
+      </w:pPr>
+      <w:r>
+        <w:rPr>
+          <w:sz w:val="24"/>
+          <w:szCs w:val="24"/>
+        </w:rPr>
+        <w:drawing>
+          <wp:inline distT="0" distB="0" distL="0" distR="0" wp14:anchorId="6FC3C814" wp14:editId="4461AA92">
+            <wp:extent cx="5943600" cy="2816225"/>
+            <wp:effectExtent l="0" t="0" r="0" b="3175"/>
+            <wp:docPr id="18" name="Picture 18"/>
+            <wp:cNvGraphicFramePr>
+              <a:graphicFrameLocks xmlns:a="http://schemas.openxmlformats.org/drawingml/2006/main" noChangeAspect="1"/>
+            </wp:cNvGraphicFramePr>
+            <a:graphic xmlns:a="http://schemas.openxmlformats.org/drawingml/2006/main">
+              <a:graphicData uri="http://schemas.openxmlformats.org/drawingml/2006/picture">
+                <pic:pic xmlns:pic="http://schemas.openxmlformats.org/drawingml/2006/picture">
+                  <pic:nvPicPr>
+                    <pic:cNvPr id="1" name=""/>
+                    <pic:cNvPicPr/>
+                  </pic:nvPicPr>
+                  <pic:blipFill>
+                    <a:blip r:embed="rId23"/>
+                    <a:stretch>
+                      <a:fillRect/>
+                    </a:stretch>
+                  </pic:blipFill>
+                  <pic:spPr>
+                    <a:xfrm>
+                      <a:off x="0" y="0"/>
                       <a:ext cx="5943600" cy="2816225"/>
                     </a:xfrm>
                     <a:prstGeom prst="rect">
@@ -1514,6 +3530,56 @@
             </a:graphic>
           </wp:inline>
         </w:drawing>
+      </w:r>
+    </w:p>
+    <w:p>
+      <w:pPr>
+        <w:jc w:val="center"/>
+        <w:rPr>
+          <w:sz w:val="24"/>
+          <w:szCs w:val="24"/>
+        </w:rPr>
+      </w:pPr>
+      <w:r>
+        <w:rPr>
+          <w:b/>
+          <w:bCs/>
+          <w:sz w:val="24"/>
+          <w:szCs w:val="24"/>
+        </w:rPr>
+        <w:t>Figure 1</w:t>
+      </w:r>
+      <w:r>
+        <w:rPr>
+          <w:b/>
+          <w:bCs/>
+          <w:sz w:val="24"/>
+          <w:szCs w:val="24"/>
+        </w:rPr>
+        <w:t>6</w:t>
+      </w:r>
+      <w:r>
+        <w:rPr>
+          <w:b/>
+          <w:bCs/>
+          <w:sz w:val="24"/>
+          <w:szCs w:val="24"/>
+        </w:rPr>
+        <w:t>:</w:t>
+      </w:r>
+      <w:r>
+        <w:rPr>
+          <w:sz w:val="24"/>
+          <w:szCs w:val="24"/>
+        </w:rPr>
+        <w:t xml:space="preserve">  </w:t>
+      </w:r>
+      <w:r>
+        <w:rPr>
+          <w:sz w:val="24"/>
+          <w:szCs w:val="24"/>
+        </w:rPr>
+        <w:t>Reading the output file using terminal</w:t>
       </w:r>
     </w:p>
     <w:sectPr>
@@ -1924,7 +3990,7 @@
   <w:style w:type="paragraph" w:default="1" w:styleId="Normal">
     <w:name w:val="Normal"/>
     <w:qFormat/>
-    <w:rsid w:val="00690ED1"/>
+    <w:rsid w:val="00A333D9"/>
   </w:style>
   <w:style w:type="paragraph" w:styleId="Heading1">
     <w:name w:val="heading 1"/>
@@ -2156,6 +4222,29 @@
       <w:i/>
       <w:iCs/>
       <w:spacing w:val="5"/>
+    </w:rPr>
+  </w:style>
+  <w:style w:type="character" w:styleId="Hyperlink">
+    <w:name w:val="Hyperlink"/>
+    <w:basedOn w:val="DefaultParagraphFont"/>
+    <w:uiPriority w:val="99"/>
+    <w:unhideWhenUsed/>
+    <w:rsid w:val="00334C35"/>
+    <w:rPr>
+      <w:color w:val="0563C1" w:themeColor="hyperlink"/>
+      <w:u w:val="single"/>
+    </w:rPr>
+  </w:style>
+  <w:style w:type="character" w:styleId="UnresolvedMention">
+    <w:name w:val="Unresolved Mention"/>
+    <w:basedOn w:val="DefaultParagraphFont"/>
+    <w:uiPriority w:val="99"/>
+    <w:semiHidden/>
+    <w:unhideWhenUsed/>
+    <w:rsid w:val="00334C35"/>
+    <w:rPr>
+      <w:color w:val="605E5C"/>
+      <w:shd w:val="clear" w:color="auto" w:fill="E1DFDD"/>
     </w:rPr>
   </w:style>
 </w:styles>

--- a/Lab 2/lab2.docx
+++ b/Lab 2/lab2.docx
@@ -296,7 +296,25 @@
           <w:sz w:val="24"/>
           <w:szCs w:val="24"/>
         </w:rPr>
-        <w:t>Mohammad Rezwanul Huq</w:t>
+        <w:t xml:space="preserve">Mohammad </w:t>
+      </w:r>
+      <w:proofErr w:type="spellStart"/>
+      <w:r>
+        <w:rPr>
+          <w:rFonts w:ascii="Times New Roman" w:hAnsi="Times New Roman" w:cs="Times New Roman"/>
+          <w:sz w:val="24"/>
+          <w:szCs w:val="24"/>
+        </w:rPr>
+        <w:t>Rezwanul</w:t>
+      </w:r>
+      <w:proofErr w:type="spellEnd"/>
+      <w:r>
+        <w:rPr>
+          <w:rFonts w:ascii="Times New Roman" w:hAnsi="Times New Roman" w:cs="Times New Roman"/>
+          <w:sz w:val="24"/>
+          <w:szCs w:val="24"/>
+        </w:rPr>
+        <w:t xml:space="preserve"> Huq</w:t>
       </w:r>
     </w:p>
     <w:p>
@@ -1196,6 +1214,7 @@
         <w:rPr>
           <w:b/>
           <w:bCs/>
+          <w:noProof/>
           <w:sz w:val="24"/>
           <w:szCs w:val="24"/>
         </w:rPr>
@@ -1276,14 +1295,7 @@
           <w:sz w:val="24"/>
           <w:szCs w:val="24"/>
         </w:rPr>
-        <w:t xml:space="preserve">  </w:t>
-      </w:r>
-      <w:r>
-        <w:rPr>
-          <w:sz w:val="24"/>
-          <w:szCs w:val="24"/>
-        </w:rPr>
-        <w:t>Creating project</w:t>
+        <w:t xml:space="preserve">  Creating project</w:t>
       </w:r>
     </w:p>
     <w:p>
@@ -1377,82 +1389,225 @@
           <w:sz w:val="24"/>
           <w:szCs w:val="24"/>
         </w:rPr>
-        <w:t>import org.apache.hadoop.mapreduce.Job;</w:t>
-      </w:r>
-    </w:p>
-    <w:p>
-      <w:pPr>
-        <w:rPr>
-          <w:sz w:val="24"/>
-          <w:szCs w:val="24"/>
-        </w:rPr>
-      </w:pPr>
-      <w:r>
-        <w:rPr>
-          <w:sz w:val="24"/>
-          <w:szCs w:val="24"/>
-        </w:rPr>
-        <w:t>import org.apache.hadoop.mapreduce.lib.input.FileInputFormat;</w:t>
-      </w:r>
-    </w:p>
-    <w:p>
-      <w:pPr>
-        <w:rPr>
-          <w:sz w:val="24"/>
-          <w:szCs w:val="24"/>
-        </w:rPr>
-      </w:pPr>
-      <w:r>
-        <w:rPr>
-          <w:sz w:val="24"/>
-          <w:szCs w:val="24"/>
-        </w:rPr>
-        <w:t>import org.apache.hadoop.mapreduce.lib.output.FileOutputFormat;</w:t>
-      </w:r>
-    </w:p>
-    <w:p>
-      <w:pPr>
-        <w:rPr>
-          <w:sz w:val="24"/>
-          <w:szCs w:val="24"/>
-        </w:rPr>
-      </w:pPr>
-      <w:r>
-        <w:rPr>
-          <w:sz w:val="24"/>
-          <w:szCs w:val="24"/>
-        </w:rPr>
-        <w:t>import org.apache.hadoop.conf.Configuration;</w:t>
-      </w:r>
-    </w:p>
-    <w:p>
-      <w:pPr>
-        <w:rPr>
-          <w:sz w:val="24"/>
-          <w:szCs w:val="24"/>
-        </w:rPr>
-      </w:pPr>
-      <w:r>
-        <w:rPr>
-          <w:sz w:val="24"/>
-          <w:szCs w:val="24"/>
-        </w:rPr>
-        <w:t>import org.apache.hadoop.fs.Path;</w:t>
-      </w:r>
-    </w:p>
-    <w:p>
-      <w:pPr>
-        <w:rPr>
-          <w:sz w:val="24"/>
-          <w:szCs w:val="24"/>
-        </w:rPr>
-      </w:pPr>
-      <w:r>
-        <w:rPr>
-          <w:sz w:val="24"/>
-          <w:szCs w:val="24"/>
-        </w:rPr>
-        <w:t>import org.apache.hadoop.io.IntWritable;</w:t>
+        <w:t xml:space="preserve">import </w:t>
+      </w:r>
+      <w:proofErr w:type="spellStart"/>
+      <w:proofErr w:type="gramStart"/>
+      <w:r>
+        <w:rPr>
+          <w:sz w:val="24"/>
+          <w:szCs w:val="24"/>
+        </w:rPr>
+        <w:t>org.apache</w:t>
+      </w:r>
+      <w:proofErr w:type="gramEnd"/>
+      <w:r>
+        <w:rPr>
+          <w:sz w:val="24"/>
+          <w:szCs w:val="24"/>
+        </w:rPr>
+        <w:t>.hadoop.mapreduce.Job</w:t>
+      </w:r>
+      <w:proofErr w:type="spellEnd"/>
+      <w:r>
+        <w:rPr>
+          <w:sz w:val="24"/>
+          <w:szCs w:val="24"/>
+        </w:rPr>
+        <w:t>;</w:t>
+      </w:r>
+    </w:p>
+    <w:p>
+      <w:pPr>
+        <w:rPr>
+          <w:sz w:val="24"/>
+          <w:szCs w:val="24"/>
+        </w:rPr>
+      </w:pPr>
+      <w:r>
+        <w:rPr>
+          <w:sz w:val="24"/>
+          <w:szCs w:val="24"/>
+        </w:rPr>
+        <w:t xml:space="preserve">import </w:t>
+      </w:r>
+      <w:proofErr w:type="spellStart"/>
+      <w:proofErr w:type="gramStart"/>
+      <w:r>
+        <w:rPr>
+          <w:sz w:val="24"/>
+          <w:szCs w:val="24"/>
+        </w:rPr>
+        <w:t>org.apache.hadoop.mapreduce.lib.input</w:t>
+      </w:r>
+      <w:proofErr w:type="gramEnd"/>
+      <w:r>
+        <w:rPr>
+          <w:sz w:val="24"/>
+          <w:szCs w:val="24"/>
+        </w:rPr>
+        <w:t>.FileInputFormat</w:t>
+      </w:r>
+      <w:proofErr w:type="spellEnd"/>
+      <w:r>
+        <w:rPr>
+          <w:sz w:val="24"/>
+          <w:szCs w:val="24"/>
+        </w:rPr>
+        <w:t>;</w:t>
+      </w:r>
+    </w:p>
+    <w:p>
+      <w:pPr>
+        <w:rPr>
+          <w:sz w:val="24"/>
+          <w:szCs w:val="24"/>
+        </w:rPr>
+      </w:pPr>
+      <w:r>
+        <w:rPr>
+          <w:sz w:val="24"/>
+          <w:szCs w:val="24"/>
+        </w:rPr>
+        <w:t xml:space="preserve">import </w:t>
+      </w:r>
+      <w:proofErr w:type="spellStart"/>
+      <w:proofErr w:type="gramStart"/>
+      <w:r>
+        <w:rPr>
+          <w:sz w:val="24"/>
+          <w:szCs w:val="24"/>
+        </w:rPr>
+        <w:t>org.apache.hadoop.mapreduce.lib.output</w:t>
+      </w:r>
+      <w:proofErr w:type="gramEnd"/>
+      <w:r>
+        <w:rPr>
+          <w:sz w:val="24"/>
+          <w:szCs w:val="24"/>
+        </w:rPr>
+        <w:t>.FileOutputFormat</w:t>
+      </w:r>
+      <w:proofErr w:type="spellEnd"/>
+      <w:r>
+        <w:rPr>
+          <w:sz w:val="24"/>
+          <w:szCs w:val="24"/>
+        </w:rPr>
+        <w:t>;</w:t>
+      </w:r>
+    </w:p>
+    <w:p>
+      <w:pPr>
+        <w:rPr>
+          <w:sz w:val="24"/>
+          <w:szCs w:val="24"/>
+        </w:rPr>
+      </w:pPr>
+      <w:r>
+        <w:rPr>
+          <w:sz w:val="24"/>
+          <w:szCs w:val="24"/>
+        </w:rPr>
+        <w:t xml:space="preserve">import </w:t>
+      </w:r>
+      <w:proofErr w:type="spellStart"/>
+      <w:proofErr w:type="gramStart"/>
+      <w:r>
+        <w:rPr>
+          <w:sz w:val="24"/>
+          <w:szCs w:val="24"/>
+        </w:rPr>
+        <w:t>org.apache</w:t>
+      </w:r>
+      <w:proofErr w:type="gramEnd"/>
+      <w:r>
+        <w:rPr>
+          <w:sz w:val="24"/>
+          <w:szCs w:val="24"/>
+        </w:rPr>
+        <w:t>.hadoop.conf.Configuration</w:t>
+      </w:r>
+      <w:proofErr w:type="spellEnd"/>
+      <w:r>
+        <w:rPr>
+          <w:sz w:val="24"/>
+          <w:szCs w:val="24"/>
+        </w:rPr>
+        <w:t>;</w:t>
+      </w:r>
+    </w:p>
+    <w:p>
+      <w:pPr>
+        <w:rPr>
+          <w:sz w:val="24"/>
+          <w:szCs w:val="24"/>
+        </w:rPr>
+      </w:pPr>
+      <w:r>
+        <w:rPr>
+          <w:sz w:val="24"/>
+          <w:szCs w:val="24"/>
+        </w:rPr>
+        <w:t xml:space="preserve">import </w:t>
+      </w:r>
+      <w:proofErr w:type="spellStart"/>
+      <w:proofErr w:type="gramStart"/>
+      <w:r>
+        <w:rPr>
+          <w:sz w:val="24"/>
+          <w:szCs w:val="24"/>
+        </w:rPr>
+        <w:t>org.apache</w:t>
+      </w:r>
+      <w:proofErr w:type="gramEnd"/>
+      <w:r>
+        <w:rPr>
+          <w:sz w:val="24"/>
+          <w:szCs w:val="24"/>
+        </w:rPr>
+        <w:t>.hadoop.fs.Path</w:t>
+      </w:r>
+      <w:proofErr w:type="spellEnd"/>
+      <w:r>
+        <w:rPr>
+          <w:sz w:val="24"/>
+          <w:szCs w:val="24"/>
+        </w:rPr>
+        <w:t>;</w:t>
+      </w:r>
+    </w:p>
+    <w:p>
+      <w:pPr>
+        <w:rPr>
+          <w:sz w:val="24"/>
+          <w:szCs w:val="24"/>
+        </w:rPr>
+      </w:pPr>
+      <w:r>
+        <w:rPr>
+          <w:sz w:val="24"/>
+          <w:szCs w:val="24"/>
+        </w:rPr>
+        <w:t xml:space="preserve">import </w:t>
+      </w:r>
+      <w:proofErr w:type="spellStart"/>
+      <w:proofErr w:type="gramStart"/>
+      <w:r>
+        <w:rPr>
+          <w:sz w:val="24"/>
+          <w:szCs w:val="24"/>
+        </w:rPr>
+        <w:t>org.apache.hadoop.io.IntWritable</w:t>
+      </w:r>
+      <w:proofErr w:type="spellEnd"/>
+      <w:proofErr w:type="gramEnd"/>
+      <w:r>
+        <w:rPr>
+          <w:sz w:val="24"/>
+          <w:szCs w:val="24"/>
+        </w:rPr>
+        <w:t>;</w:t>
       </w:r>
     </w:p>
     <w:p>
@@ -1468,98 +1623,262 @@
           <w:szCs w:val="24"/>
         </w:rPr>
         <w:lastRenderedPageBreak/>
-        <w:t>import org.apache.hadoop.io.Text;</w:t>
-      </w:r>
-    </w:p>
-    <w:p>
-      <w:pPr>
-        <w:rPr>
-          <w:sz w:val="24"/>
-          <w:szCs w:val="24"/>
-        </w:rPr>
-      </w:pPr>
-    </w:p>
-    <w:p>
-      <w:pPr>
-        <w:rPr>
-          <w:sz w:val="24"/>
-          <w:szCs w:val="24"/>
-        </w:rPr>
-      </w:pPr>
-      <w:r>
-        <w:rPr>
-          <w:sz w:val="24"/>
-          <w:szCs w:val="24"/>
-        </w:rPr>
-        <w:t>public class WordCount {</w:t>
-      </w:r>
-    </w:p>
-    <w:p>
-      <w:pPr>
-        <w:rPr>
-          <w:sz w:val="24"/>
-          <w:szCs w:val="24"/>
-        </w:rPr>
-      </w:pPr>
-      <w:r>
-        <w:rPr>
-          <w:sz w:val="24"/>
-          <w:szCs w:val="24"/>
-        </w:rPr>
-        <w:t xml:space="preserve">  public static void main(String[] args) throws Exception {</w:t>
-      </w:r>
-    </w:p>
-    <w:p>
-      <w:pPr>
-        <w:rPr>
-          <w:sz w:val="24"/>
-          <w:szCs w:val="24"/>
-        </w:rPr>
-      </w:pPr>
-    </w:p>
-    <w:p>
-      <w:pPr>
-        <w:rPr>
-          <w:sz w:val="24"/>
-          <w:szCs w:val="24"/>
-        </w:rPr>
-      </w:pPr>
-      <w:r>
-        <w:rPr>
-          <w:sz w:val="24"/>
-          <w:szCs w:val="24"/>
-        </w:rPr>
-        <w:t xml:space="preserve">    if (args.length != 2) {</w:t>
-      </w:r>
-    </w:p>
-    <w:p>
-      <w:pPr>
-        <w:rPr>
-          <w:sz w:val="24"/>
-          <w:szCs w:val="24"/>
-        </w:rPr>
-      </w:pPr>
-      <w:r>
-        <w:rPr>
-          <w:sz w:val="24"/>
-          <w:szCs w:val="24"/>
-        </w:rPr>
-        <w:t xml:space="preserve">      System.out.printf("Usage: WordCount &lt;input dir&gt; &lt;output dir&gt;\n");</w:t>
-      </w:r>
-    </w:p>
-    <w:p>
-      <w:pPr>
-        <w:rPr>
-          <w:sz w:val="24"/>
-          <w:szCs w:val="24"/>
-        </w:rPr>
-      </w:pPr>
-      <w:r>
-        <w:rPr>
-          <w:sz w:val="24"/>
-          <w:szCs w:val="24"/>
-        </w:rPr>
-        <w:t xml:space="preserve">      System.exit(-1);</w:t>
+        <w:t xml:space="preserve">import </w:t>
+      </w:r>
+      <w:proofErr w:type="spellStart"/>
+      <w:proofErr w:type="gramStart"/>
+      <w:r>
+        <w:rPr>
+          <w:sz w:val="24"/>
+          <w:szCs w:val="24"/>
+        </w:rPr>
+        <w:t>org.apache.hadoop.io.Text</w:t>
+      </w:r>
+      <w:proofErr w:type="spellEnd"/>
+      <w:proofErr w:type="gramEnd"/>
+      <w:r>
+        <w:rPr>
+          <w:sz w:val="24"/>
+          <w:szCs w:val="24"/>
+        </w:rPr>
+        <w:t>;</w:t>
+      </w:r>
+    </w:p>
+    <w:p>
+      <w:pPr>
+        <w:rPr>
+          <w:sz w:val="24"/>
+          <w:szCs w:val="24"/>
+        </w:rPr>
+      </w:pPr>
+    </w:p>
+    <w:p>
+      <w:pPr>
+        <w:rPr>
+          <w:sz w:val="24"/>
+          <w:szCs w:val="24"/>
+        </w:rPr>
+      </w:pPr>
+      <w:r>
+        <w:rPr>
+          <w:sz w:val="24"/>
+          <w:szCs w:val="24"/>
+        </w:rPr>
+        <w:t xml:space="preserve">public class </w:t>
+      </w:r>
+      <w:proofErr w:type="spellStart"/>
+      <w:r>
+        <w:rPr>
+          <w:sz w:val="24"/>
+          <w:szCs w:val="24"/>
+        </w:rPr>
+        <w:t>WordCount</w:t>
+      </w:r>
+      <w:proofErr w:type="spellEnd"/>
+      <w:r>
+        <w:rPr>
+          <w:sz w:val="24"/>
+          <w:szCs w:val="24"/>
+        </w:rPr>
+        <w:t xml:space="preserve"> {</w:t>
+      </w:r>
+    </w:p>
+    <w:p>
+      <w:pPr>
+        <w:rPr>
+          <w:sz w:val="24"/>
+          <w:szCs w:val="24"/>
+        </w:rPr>
+      </w:pPr>
+      <w:r>
+        <w:rPr>
+          <w:sz w:val="24"/>
+          <w:szCs w:val="24"/>
+        </w:rPr>
+        <w:t xml:space="preserve">  public static void </w:t>
+      </w:r>
+      <w:proofErr w:type="gramStart"/>
+      <w:r>
+        <w:rPr>
+          <w:sz w:val="24"/>
+          <w:szCs w:val="24"/>
+        </w:rPr>
+        <w:t>main(</w:t>
+      </w:r>
+      <w:proofErr w:type="gramEnd"/>
+      <w:r>
+        <w:rPr>
+          <w:sz w:val="24"/>
+          <w:szCs w:val="24"/>
+        </w:rPr>
+        <w:t xml:space="preserve">String[] </w:t>
+      </w:r>
+      <w:proofErr w:type="spellStart"/>
+      <w:r>
+        <w:rPr>
+          <w:sz w:val="24"/>
+          <w:szCs w:val="24"/>
+        </w:rPr>
+        <w:t>args</w:t>
+      </w:r>
+      <w:proofErr w:type="spellEnd"/>
+      <w:r>
+        <w:rPr>
+          <w:sz w:val="24"/>
+          <w:szCs w:val="24"/>
+        </w:rPr>
+        <w:t>) throws Exception {</w:t>
+      </w:r>
+    </w:p>
+    <w:p>
+      <w:pPr>
+        <w:rPr>
+          <w:sz w:val="24"/>
+          <w:szCs w:val="24"/>
+        </w:rPr>
+      </w:pPr>
+    </w:p>
+    <w:p>
+      <w:pPr>
+        <w:rPr>
+          <w:sz w:val="24"/>
+          <w:szCs w:val="24"/>
+        </w:rPr>
+      </w:pPr>
+      <w:r>
+        <w:rPr>
+          <w:sz w:val="24"/>
+          <w:szCs w:val="24"/>
+        </w:rPr>
+        <w:t xml:space="preserve">    if (</w:t>
+      </w:r>
+      <w:proofErr w:type="spellStart"/>
+      <w:proofErr w:type="gramStart"/>
+      <w:r>
+        <w:rPr>
+          <w:sz w:val="24"/>
+          <w:szCs w:val="24"/>
+        </w:rPr>
+        <w:t>args.length</w:t>
+      </w:r>
+      <w:proofErr w:type="spellEnd"/>
+      <w:proofErr w:type="gramEnd"/>
+      <w:r>
+        <w:rPr>
+          <w:sz w:val="24"/>
+          <w:szCs w:val="24"/>
+        </w:rPr>
+        <w:t xml:space="preserve"> != 2) {</w:t>
+      </w:r>
+    </w:p>
+    <w:p>
+      <w:pPr>
+        <w:rPr>
+          <w:sz w:val="24"/>
+          <w:szCs w:val="24"/>
+        </w:rPr>
+      </w:pPr>
+      <w:r>
+        <w:rPr>
+          <w:sz w:val="24"/>
+          <w:szCs w:val="24"/>
+        </w:rPr>
+        <w:t xml:space="preserve">      </w:t>
+      </w:r>
+      <w:proofErr w:type="spellStart"/>
+      <w:r>
+        <w:rPr>
+          <w:sz w:val="24"/>
+          <w:szCs w:val="24"/>
+        </w:rPr>
+        <w:t>System.out.printf</w:t>
+      </w:r>
+      <w:proofErr w:type="spellEnd"/>
+      <w:r>
+        <w:rPr>
+          <w:sz w:val="24"/>
+          <w:szCs w:val="24"/>
+        </w:rPr>
+        <w:t xml:space="preserve">("Usage: </w:t>
+      </w:r>
+      <w:proofErr w:type="spellStart"/>
+      <w:r>
+        <w:rPr>
+          <w:sz w:val="24"/>
+          <w:szCs w:val="24"/>
+        </w:rPr>
+        <w:t>WordCount</w:t>
+      </w:r>
+      <w:proofErr w:type="spellEnd"/>
+      <w:r>
+        <w:rPr>
+          <w:sz w:val="24"/>
+          <w:szCs w:val="24"/>
+        </w:rPr>
+        <w:t xml:space="preserve"> &lt;input </w:t>
+      </w:r>
+      <w:proofErr w:type="spellStart"/>
+      <w:r>
+        <w:rPr>
+          <w:sz w:val="24"/>
+          <w:szCs w:val="24"/>
+        </w:rPr>
+        <w:t>dir</w:t>
+      </w:r>
+      <w:proofErr w:type="spellEnd"/>
+      <w:r>
+        <w:rPr>
+          <w:sz w:val="24"/>
+          <w:szCs w:val="24"/>
+        </w:rPr>
+        <w:t xml:space="preserve">&gt; &lt;output </w:t>
+      </w:r>
+      <w:proofErr w:type="spellStart"/>
+      <w:r>
+        <w:rPr>
+          <w:sz w:val="24"/>
+          <w:szCs w:val="24"/>
+        </w:rPr>
+        <w:t>dir</w:t>
+      </w:r>
+      <w:proofErr w:type="spellEnd"/>
+      <w:r>
+        <w:rPr>
+          <w:sz w:val="24"/>
+          <w:szCs w:val="24"/>
+        </w:rPr>
+        <w:t>&gt;\n");</w:t>
+      </w:r>
+    </w:p>
+    <w:p>
+      <w:pPr>
+        <w:rPr>
+          <w:sz w:val="24"/>
+          <w:szCs w:val="24"/>
+        </w:rPr>
+      </w:pPr>
+      <w:r>
+        <w:rPr>
+          <w:sz w:val="24"/>
+          <w:szCs w:val="24"/>
+        </w:rPr>
+        <w:t xml:space="preserve">      </w:t>
+      </w:r>
+      <w:proofErr w:type="spellStart"/>
+      <w:r>
+        <w:rPr>
+          <w:sz w:val="24"/>
+          <w:szCs w:val="24"/>
+        </w:rPr>
+        <w:t>System.exit</w:t>
+      </w:r>
+      <w:proofErr w:type="spellEnd"/>
+      <w:r>
+        <w:rPr>
+          <w:sz w:val="24"/>
+          <w:szCs w:val="24"/>
+        </w:rPr>
+        <w:t>(-1);</w:t>
       </w:r>
     </w:p>
     <w:p>
@@ -1597,37 +1916,103 @@
           <w:sz w:val="24"/>
           <w:szCs w:val="24"/>
         </w:rPr>
-        <w:t xml:space="preserve">    Configuration config = new Configuration();</w:t>
-      </w:r>
-    </w:p>
-    <w:p>
-      <w:pPr>
-        <w:rPr>
-          <w:sz w:val="24"/>
-          <w:szCs w:val="24"/>
-        </w:rPr>
-      </w:pPr>
-      <w:r>
-        <w:rPr>
-          <w:sz w:val="24"/>
-          <w:szCs w:val="24"/>
-        </w:rPr>
-        <w:t xml:space="preserve">    Path input = new Path(args[0]);</w:t>
-      </w:r>
-    </w:p>
-    <w:p>
-      <w:pPr>
-        <w:rPr>
-          <w:sz w:val="24"/>
-          <w:szCs w:val="24"/>
-        </w:rPr>
-      </w:pPr>
-      <w:r>
-        <w:rPr>
-          <w:sz w:val="24"/>
-          <w:szCs w:val="24"/>
-        </w:rPr>
-        <w:t xml:space="preserve">    Path output = new Path(args[1]);</w:t>
+        <w:t xml:space="preserve">    Configuration config = new </w:t>
+      </w:r>
+      <w:proofErr w:type="gramStart"/>
+      <w:r>
+        <w:rPr>
+          <w:sz w:val="24"/>
+          <w:szCs w:val="24"/>
+        </w:rPr>
+        <w:t>Configuration(</w:t>
+      </w:r>
+      <w:proofErr w:type="gramEnd"/>
+      <w:r>
+        <w:rPr>
+          <w:sz w:val="24"/>
+          <w:szCs w:val="24"/>
+        </w:rPr>
+        <w:t>);</w:t>
+      </w:r>
+    </w:p>
+    <w:p>
+      <w:pPr>
+        <w:rPr>
+          <w:sz w:val="24"/>
+          <w:szCs w:val="24"/>
+        </w:rPr>
+      </w:pPr>
+      <w:r>
+        <w:rPr>
+          <w:sz w:val="24"/>
+          <w:szCs w:val="24"/>
+        </w:rPr>
+        <w:t xml:space="preserve">    Path input = new Path(</w:t>
+      </w:r>
+      <w:proofErr w:type="spellStart"/>
+      <w:proofErr w:type="gramStart"/>
+      <w:r>
+        <w:rPr>
+          <w:sz w:val="24"/>
+          <w:szCs w:val="24"/>
+        </w:rPr>
+        <w:t>args</w:t>
+      </w:r>
+      <w:proofErr w:type="spellEnd"/>
+      <w:r>
+        <w:rPr>
+          <w:sz w:val="24"/>
+          <w:szCs w:val="24"/>
+        </w:rPr>
+        <w:t>[</w:t>
+      </w:r>
+      <w:proofErr w:type="gramEnd"/>
+      <w:r>
+        <w:rPr>
+          <w:sz w:val="24"/>
+          <w:szCs w:val="24"/>
+        </w:rPr>
+        <w:t>0]);</w:t>
+      </w:r>
+    </w:p>
+    <w:p>
+      <w:pPr>
+        <w:rPr>
+          <w:sz w:val="24"/>
+          <w:szCs w:val="24"/>
+        </w:rPr>
+      </w:pPr>
+      <w:r>
+        <w:rPr>
+          <w:sz w:val="24"/>
+          <w:szCs w:val="24"/>
+        </w:rPr>
+        <w:t xml:space="preserve">    Path output = new Path(</w:t>
+      </w:r>
+      <w:proofErr w:type="spellStart"/>
+      <w:proofErr w:type="gramStart"/>
+      <w:r>
+        <w:rPr>
+          <w:sz w:val="24"/>
+          <w:szCs w:val="24"/>
+        </w:rPr>
+        <w:t>args</w:t>
+      </w:r>
+      <w:proofErr w:type="spellEnd"/>
+      <w:r>
+        <w:rPr>
+          <w:sz w:val="24"/>
+          <w:szCs w:val="24"/>
+        </w:rPr>
+        <w:t>[</w:t>
+      </w:r>
+      <w:proofErr w:type="gramEnd"/>
+      <w:r>
+        <w:rPr>
+          <w:sz w:val="24"/>
+          <w:szCs w:val="24"/>
+        </w:rPr>
+        <w:t>1]);</w:t>
       </w:r>
     </w:p>
     <w:p>
@@ -1672,7 +2057,39 @@
           <w:sz w:val="24"/>
           <w:szCs w:val="24"/>
         </w:rPr>
-        <w:t xml:space="preserve">    Job job = new Job();</w:t>
+        <w:t xml:space="preserve">    Job </w:t>
+      </w:r>
+      <w:proofErr w:type="spellStart"/>
+      <w:r>
+        <w:rPr>
+          <w:sz w:val="24"/>
+          <w:szCs w:val="24"/>
+        </w:rPr>
+        <w:t>job</w:t>
+      </w:r>
+      <w:proofErr w:type="spellEnd"/>
+      <w:r>
+        <w:rPr>
+          <w:sz w:val="24"/>
+          <w:szCs w:val="24"/>
+        </w:rPr>
+        <w:t xml:space="preserve"> = new </w:t>
+      </w:r>
+      <w:proofErr w:type="gramStart"/>
+      <w:r>
+        <w:rPr>
+          <w:sz w:val="24"/>
+          <w:szCs w:val="24"/>
+        </w:rPr>
+        <w:t>Job(</w:t>
+      </w:r>
+      <w:proofErr w:type="gramEnd"/>
+      <w:r>
+        <w:rPr>
+          <w:sz w:val="24"/>
+          <w:szCs w:val="24"/>
+        </w:rPr>
+        <w:t>);</w:t>
       </w:r>
     </w:p>
     <w:p>
@@ -1702,7 +2119,41 @@
           <w:sz w:val="24"/>
           <w:szCs w:val="24"/>
         </w:rPr>
-        <w:t xml:space="preserve">    job.setJarByClass(WordCount.class);</w:t>
+        <w:t xml:space="preserve">    </w:t>
+      </w:r>
+      <w:proofErr w:type="spellStart"/>
+      <w:proofErr w:type="gramStart"/>
+      <w:r>
+        <w:rPr>
+          <w:sz w:val="24"/>
+          <w:szCs w:val="24"/>
+        </w:rPr>
+        <w:t>job.setJarByClass</w:t>
+      </w:r>
+      <w:proofErr w:type="spellEnd"/>
+      <w:proofErr w:type="gramEnd"/>
+      <w:r>
+        <w:rPr>
+          <w:sz w:val="24"/>
+          <w:szCs w:val="24"/>
+        </w:rPr>
+        <w:t>(</w:t>
+      </w:r>
+      <w:proofErr w:type="spellStart"/>
+      <w:r>
+        <w:rPr>
+          <w:sz w:val="24"/>
+          <w:szCs w:val="24"/>
+        </w:rPr>
+        <w:t>WordCount.class</w:t>
+      </w:r>
+      <w:proofErr w:type="spellEnd"/>
+      <w:r>
+        <w:rPr>
+          <w:sz w:val="24"/>
+          <w:szCs w:val="24"/>
+        </w:rPr>
+        <w:t>);</w:t>
       </w:r>
     </w:p>
     <w:p>
@@ -1732,97 +2183,317 @@
           <w:sz w:val="24"/>
           <w:szCs w:val="24"/>
         </w:rPr>
-        <w:t xml:space="preserve">    job.setJarByClass(WordCount.class);</w:t>
-      </w:r>
-    </w:p>
-    <w:p>
-      <w:pPr>
-        <w:rPr>
-          <w:sz w:val="24"/>
-          <w:szCs w:val="24"/>
-        </w:rPr>
-      </w:pPr>
-      <w:r>
-        <w:rPr>
-          <w:sz w:val="24"/>
-          <w:szCs w:val="24"/>
-        </w:rPr>
-        <w:t xml:space="preserve">    job.setMapperClass(MapForWordCount.class);</w:t>
-      </w:r>
-    </w:p>
-    <w:p>
-      <w:pPr>
-        <w:rPr>
-          <w:sz w:val="24"/>
-          <w:szCs w:val="24"/>
-        </w:rPr>
-      </w:pPr>
-      <w:r>
-        <w:rPr>
-          <w:sz w:val="24"/>
-          <w:szCs w:val="24"/>
-        </w:rPr>
-        <w:t xml:space="preserve">    job.setReducerClass(ReducerForWordCount.class);</w:t>
-      </w:r>
-    </w:p>
-    <w:p>
-      <w:pPr>
-        <w:rPr>
-          <w:sz w:val="24"/>
-          <w:szCs w:val="24"/>
-        </w:rPr>
-      </w:pPr>
-      <w:r>
-        <w:rPr>
-          <w:sz w:val="24"/>
-          <w:szCs w:val="24"/>
-        </w:rPr>
-        <w:t xml:space="preserve">    job.setOutputKeyClass(Text.class);</w:t>
-      </w:r>
-    </w:p>
-    <w:p>
-      <w:pPr>
-        <w:rPr>
-          <w:sz w:val="24"/>
-          <w:szCs w:val="24"/>
-        </w:rPr>
-      </w:pPr>
-      <w:r>
-        <w:rPr>
-          <w:sz w:val="24"/>
-          <w:szCs w:val="24"/>
-        </w:rPr>
-        <w:t xml:space="preserve">    job.setOutputValueClass(IntWritable.class);</w:t>
-      </w:r>
-    </w:p>
-    <w:p>
-      <w:pPr>
-        <w:rPr>
-          <w:sz w:val="24"/>
-          <w:szCs w:val="24"/>
-        </w:rPr>
-      </w:pPr>
-      <w:r>
-        <w:rPr>
-          <w:sz w:val="24"/>
-          <w:szCs w:val="24"/>
-        </w:rPr>
-        <w:t xml:space="preserve">    FileInputFormat.addInputPath(job, input);</w:t>
-      </w:r>
-    </w:p>
-    <w:p>
-      <w:pPr>
-        <w:rPr>
-          <w:sz w:val="24"/>
-          <w:szCs w:val="24"/>
-        </w:rPr>
-      </w:pPr>
-      <w:r>
-        <w:rPr>
-          <w:sz w:val="24"/>
-          <w:szCs w:val="24"/>
-        </w:rPr>
-        <w:t xml:space="preserve">    FileOutputFormat.setOutputPath(job,output);</w:t>
+        <w:t xml:space="preserve">    </w:t>
+      </w:r>
+      <w:proofErr w:type="spellStart"/>
+      <w:proofErr w:type="gramStart"/>
+      <w:r>
+        <w:rPr>
+          <w:sz w:val="24"/>
+          <w:szCs w:val="24"/>
+        </w:rPr>
+        <w:t>job.setJarByClass</w:t>
+      </w:r>
+      <w:proofErr w:type="spellEnd"/>
+      <w:proofErr w:type="gramEnd"/>
+      <w:r>
+        <w:rPr>
+          <w:sz w:val="24"/>
+          <w:szCs w:val="24"/>
+        </w:rPr>
+        <w:t>(</w:t>
+      </w:r>
+      <w:proofErr w:type="spellStart"/>
+      <w:r>
+        <w:rPr>
+          <w:sz w:val="24"/>
+          <w:szCs w:val="24"/>
+        </w:rPr>
+        <w:t>WordCount.class</w:t>
+      </w:r>
+      <w:proofErr w:type="spellEnd"/>
+      <w:r>
+        <w:rPr>
+          <w:sz w:val="24"/>
+          <w:szCs w:val="24"/>
+        </w:rPr>
+        <w:t>);</w:t>
+      </w:r>
+    </w:p>
+    <w:p>
+      <w:pPr>
+        <w:rPr>
+          <w:sz w:val="24"/>
+          <w:szCs w:val="24"/>
+        </w:rPr>
+      </w:pPr>
+      <w:r>
+        <w:rPr>
+          <w:sz w:val="24"/>
+          <w:szCs w:val="24"/>
+        </w:rPr>
+        <w:t xml:space="preserve">    </w:t>
+      </w:r>
+      <w:proofErr w:type="spellStart"/>
+      <w:proofErr w:type="gramStart"/>
+      <w:r>
+        <w:rPr>
+          <w:sz w:val="24"/>
+          <w:szCs w:val="24"/>
+        </w:rPr>
+        <w:t>job.setMapperClass</w:t>
+      </w:r>
+      <w:proofErr w:type="spellEnd"/>
+      <w:proofErr w:type="gramEnd"/>
+      <w:r>
+        <w:rPr>
+          <w:sz w:val="24"/>
+          <w:szCs w:val="24"/>
+        </w:rPr>
+        <w:t>(</w:t>
+      </w:r>
+      <w:proofErr w:type="spellStart"/>
+      <w:r>
+        <w:rPr>
+          <w:sz w:val="24"/>
+          <w:szCs w:val="24"/>
+        </w:rPr>
+        <w:t>MapForWordCount.class</w:t>
+      </w:r>
+      <w:proofErr w:type="spellEnd"/>
+      <w:r>
+        <w:rPr>
+          <w:sz w:val="24"/>
+          <w:szCs w:val="24"/>
+        </w:rPr>
+        <w:t>);</w:t>
+      </w:r>
+    </w:p>
+    <w:p>
+      <w:pPr>
+        <w:rPr>
+          <w:sz w:val="24"/>
+          <w:szCs w:val="24"/>
+        </w:rPr>
+      </w:pPr>
+      <w:r>
+        <w:rPr>
+          <w:sz w:val="24"/>
+          <w:szCs w:val="24"/>
+        </w:rPr>
+        <w:t xml:space="preserve">    </w:t>
+      </w:r>
+      <w:proofErr w:type="spellStart"/>
+      <w:proofErr w:type="gramStart"/>
+      <w:r>
+        <w:rPr>
+          <w:sz w:val="24"/>
+          <w:szCs w:val="24"/>
+        </w:rPr>
+        <w:t>job.setReducerClass</w:t>
+      </w:r>
+      <w:proofErr w:type="spellEnd"/>
+      <w:proofErr w:type="gramEnd"/>
+      <w:r>
+        <w:rPr>
+          <w:sz w:val="24"/>
+          <w:szCs w:val="24"/>
+        </w:rPr>
+        <w:t>(</w:t>
+      </w:r>
+      <w:proofErr w:type="spellStart"/>
+      <w:r>
+        <w:rPr>
+          <w:sz w:val="24"/>
+          <w:szCs w:val="24"/>
+        </w:rPr>
+        <w:t>ReducerForWordCount.class</w:t>
+      </w:r>
+      <w:proofErr w:type="spellEnd"/>
+      <w:r>
+        <w:rPr>
+          <w:sz w:val="24"/>
+          <w:szCs w:val="24"/>
+        </w:rPr>
+        <w:t>);</w:t>
+      </w:r>
+    </w:p>
+    <w:p>
+      <w:pPr>
+        <w:rPr>
+          <w:sz w:val="24"/>
+          <w:szCs w:val="24"/>
+        </w:rPr>
+      </w:pPr>
+      <w:r>
+        <w:rPr>
+          <w:sz w:val="24"/>
+          <w:szCs w:val="24"/>
+        </w:rPr>
+        <w:t xml:space="preserve">    </w:t>
+      </w:r>
+      <w:proofErr w:type="spellStart"/>
+      <w:proofErr w:type="gramStart"/>
+      <w:r>
+        <w:rPr>
+          <w:sz w:val="24"/>
+          <w:szCs w:val="24"/>
+        </w:rPr>
+        <w:t>job.setOutputKeyClass</w:t>
+      </w:r>
+      <w:proofErr w:type="spellEnd"/>
+      <w:proofErr w:type="gramEnd"/>
+      <w:r>
+        <w:rPr>
+          <w:sz w:val="24"/>
+          <w:szCs w:val="24"/>
+        </w:rPr>
+        <w:t>(</w:t>
+      </w:r>
+      <w:proofErr w:type="spellStart"/>
+      <w:r>
+        <w:rPr>
+          <w:sz w:val="24"/>
+          <w:szCs w:val="24"/>
+        </w:rPr>
+        <w:t>Text.class</w:t>
+      </w:r>
+      <w:proofErr w:type="spellEnd"/>
+      <w:r>
+        <w:rPr>
+          <w:sz w:val="24"/>
+          <w:szCs w:val="24"/>
+        </w:rPr>
+        <w:t>);</w:t>
+      </w:r>
+    </w:p>
+    <w:p>
+      <w:pPr>
+        <w:rPr>
+          <w:sz w:val="24"/>
+          <w:szCs w:val="24"/>
+        </w:rPr>
+      </w:pPr>
+      <w:r>
+        <w:rPr>
+          <w:sz w:val="24"/>
+          <w:szCs w:val="24"/>
+        </w:rPr>
+        <w:t xml:space="preserve">    </w:t>
+      </w:r>
+      <w:proofErr w:type="spellStart"/>
+      <w:proofErr w:type="gramStart"/>
+      <w:r>
+        <w:rPr>
+          <w:sz w:val="24"/>
+          <w:szCs w:val="24"/>
+        </w:rPr>
+        <w:t>job.setOutputValueClass</w:t>
+      </w:r>
+      <w:proofErr w:type="spellEnd"/>
+      <w:proofErr w:type="gramEnd"/>
+      <w:r>
+        <w:rPr>
+          <w:sz w:val="24"/>
+          <w:szCs w:val="24"/>
+        </w:rPr>
+        <w:t>(</w:t>
+      </w:r>
+      <w:proofErr w:type="spellStart"/>
+      <w:r>
+        <w:rPr>
+          <w:sz w:val="24"/>
+          <w:szCs w:val="24"/>
+        </w:rPr>
+        <w:t>IntWritable.class</w:t>
+      </w:r>
+      <w:proofErr w:type="spellEnd"/>
+      <w:r>
+        <w:rPr>
+          <w:sz w:val="24"/>
+          <w:szCs w:val="24"/>
+        </w:rPr>
+        <w:t>);</w:t>
+      </w:r>
+    </w:p>
+    <w:p>
+      <w:pPr>
+        <w:rPr>
+          <w:sz w:val="24"/>
+          <w:szCs w:val="24"/>
+        </w:rPr>
+      </w:pPr>
+      <w:r>
+        <w:rPr>
+          <w:sz w:val="24"/>
+          <w:szCs w:val="24"/>
+        </w:rPr>
+        <w:t xml:space="preserve">    </w:t>
+      </w:r>
+      <w:proofErr w:type="spellStart"/>
+      <w:r>
+        <w:rPr>
+          <w:sz w:val="24"/>
+          <w:szCs w:val="24"/>
+        </w:rPr>
+        <w:t>FileInputFormat.addInputPath</w:t>
+      </w:r>
+      <w:proofErr w:type="spellEnd"/>
+      <w:r>
+        <w:rPr>
+          <w:sz w:val="24"/>
+          <w:szCs w:val="24"/>
+        </w:rPr>
+        <w:t>(job, input);</w:t>
+      </w:r>
+    </w:p>
+    <w:p>
+      <w:pPr>
+        <w:rPr>
+          <w:sz w:val="24"/>
+          <w:szCs w:val="24"/>
+        </w:rPr>
+      </w:pPr>
+      <w:r>
+        <w:rPr>
+          <w:sz w:val="24"/>
+          <w:szCs w:val="24"/>
+        </w:rPr>
+        <w:t xml:space="preserve">    </w:t>
+      </w:r>
+      <w:proofErr w:type="spellStart"/>
+      <w:r>
+        <w:rPr>
+          <w:sz w:val="24"/>
+          <w:szCs w:val="24"/>
+        </w:rPr>
+        <w:t>FileOutputFormat.setOutputPath</w:t>
+      </w:r>
+      <w:proofErr w:type="spellEnd"/>
+      <w:r>
+        <w:rPr>
+          <w:sz w:val="24"/>
+          <w:szCs w:val="24"/>
+        </w:rPr>
+        <w:t>(</w:t>
+      </w:r>
+      <w:proofErr w:type="spellStart"/>
+      <w:proofErr w:type="gramStart"/>
+      <w:r>
+        <w:rPr>
+          <w:sz w:val="24"/>
+          <w:szCs w:val="24"/>
+        </w:rPr>
+        <w:t>job,output</w:t>
+      </w:r>
+      <w:proofErr w:type="spellEnd"/>
+      <w:proofErr w:type="gramEnd"/>
+      <w:r>
+        <w:rPr>
+          <w:sz w:val="24"/>
+          <w:szCs w:val="24"/>
+        </w:rPr>
+        <w:t>);</w:t>
       </w:r>
     </w:p>
     <w:p>
@@ -1846,22 +2517,104 @@
           <w:szCs w:val="24"/>
         </w:rPr>
         <w:lastRenderedPageBreak/>
-        <w:t xml:space="preserve">    boolean success = job.waitForCompletion(true);</w:t>
-      </w:r>
-    </w:p>
-    <w:p>
-      <w:pPr>
-        <w:rPr>
-          <w:sz w:val="24"/>
-          <w:szCs w:val="24"/>
-        </w:rPr>
-      </w:pPr>
-      <w:r>
-        <w:rPr>
-          <w:sz w:val="24"/>
-          <w:szCs w:val="24"/>
-        </w:rPr>
-        <w:t xml:space="preserve">    System.exit(success ? 0 : 1);</w:t>
+        <w:t xml:space="preserve">    </w:t>
+      </w:r>
+      <w:proofErr w:type="spellStart"/>
+      <w:r>
+        <w:rPr>
+          <w:sz w:val="24"/>
+          <w:szCs w:val="24"/>
+        </w:rPr>
+        <w:t>boolean</w:t>
+      </w:r>
+      <w:proofErr w:type="spellEnd"/>
+      <w:r>
+        <w:rPr>
+          <w:sz w:val="24"/>
+          <w:szCs w:val="24"/>
+        </w:rPr>
+        <w:t xml:space="preserve"> success = </w:t>
+      </w:r>
+      <w:proofErr w:type="spellStart"/>
+      <w:proofErr w:type="gramStart"/>
+      <w:r>
+        <w:rPr>
+          <w:sz w:val="24"/>
+          <w:szCs w:val="24"/>
+        </w:rPr>
+        <w:t>job.waitForCompletion</w:t>
+      </w:r>
+      <w:proofErr w:type="spellEnd"/>
+      <w:proofErr w:type="gramEnd"/>
+      <w:r>
+        <w:rPr>
+          <w:sz w:val="24"/>
+          <w:szCs w:val="24"/>
+        </w:rPr>
+        <w:t>(true);</w:t>
+      </w:r>
+    </w:p>
+    <w:p>
+      <w:pPr>
+        <w:rPr>
+          <w:sz w:val="24"/>
+          <w:szCs w:val="24"/>
+        </w:rPr>
+      </w:pPr>
+      <w:r>
+        <w:rPr>
+          <w:sz w:val="24"/>
+          <w:szCs w:val="24"/>
+        </w:rPr>
+        <w:t xml:space="preserve">    </w:t>
+      </w:r>
+      <w:proofErr w:type="spellStart"/>
+      <w:r>
+        <w:rPr>
+          <w:sz w:val="24"/>
+          <w:szCs w:val="24"/>
+        </w:rPr>
+        <w:t>System.exit</w:t>
+      </w:r>
+      <w:proofErr w:type="spellEnd"/>
+      <w:r>
+        <w:rPr>
+          <w:sz w:val="24"/>
+          <w:szCs w:val="24"/>
+        </w:rPr>
+        <w:t>(</w:t>
+      </w:r>
+      <w:proofErr w:type="gramStart"/>
+      <w:r>
+        <w:rPr>
+          <w:sz w:val="24"/>
+          <w:szCs w:val="24"/>
+        </w:rPr>
+        <w:t>success ?</w:t>
+      </w:r>
+      <w:proofErr w:type="gramEnd"/>
+      <w:r>
+        <w:rPr>
+          <w:sz w:val="24"/>
+          <w:szCs w:val="24"/>
+        </w:rPr>
+        <w:t xml:space="preserve"> </w:t>
+      </w:r>
+      <w:proofErr w:type="gramStart"/>
+      <w:r>
+        <w:rPr>
+          <w:sz w:val="24"/>
+          <w:szCs w:val="24"/>
+        </w:rPr>
+        <w:t>0 :</w:t>
+      </w:r>
+      <w:proofErr w:type="gramEnd"/>
+      <w:r>
+        <w:rPr>
+          <w:sz w:val="24"/>
+          <w:szCs w:val="24"/>
+        </w:rPr>
+        <w:t xml:space="preserve"> 1);</w:t>
       </w:r>
     </w:p>
     <w:p>
@@ -1927,90 +2680,235 @@
           <w:sz w:val="24"/>
           <w:szCs w:val="24"/>
         </w:rPr>
-        <w:t>import java.io.IOException;</w:t>
-      </w:r>
-    </w:p>
-    <w:p>
-      <w:pPr>
-        <w:rPr>
-          <w:sz w:val="24"/>
-          <w:szCs w:val="24"/>
-        </w:rPr>
-      </w:pPr>
-      <w:r>
-        <w:rPr>
-          <w:sz w:val="24"/>
-          <w:szCs w:val="24"/>
-        </w:rPr>
-        <w:t>import org.apache.hadoop.io.IntWritable;</w:t>
-      </w:r>
-    </w:p>
-    <w:p>
-      <w:pPr>
-        <w:rPr>
-          <w:sz w:val="24"/>
-          <w:szCs w:val="24"/>
-        </w:rPr>
-      </w:pPr>
-      <w:r>
-        <w:rPr>
-          <w:sz w:val="24"/>
-          <w:szCs w:val="24"/>
-        </w:rPr>
-        <w:t>import org.apache.hadoop.io.LongWritable;</w:t>
-      </w:r>
-    </w:p>
-    <w:p>
-      <w:pPr>
-        <w:rPr>
-          <w:sz w:val="24"/>
-          <w:szCs w:val="24"/>
-        </w:rPr>
-      </w:pPr>
-      <w:r>
-        <w:rPr>
-          <w:sz w:val="24"/>
-          <w:szCs w:val="24"/>
-        </w:rPr>
-        <w:t>import org.apache.hadoop.io.Text;</w:t>
-      </w:r>
-    </w:p>
-    <w:p>
-      <w:pPr>
-        <w:rPr>
-          <w:sz w:val="24"/>
-          <w:szCs w:val="24"/>
-        </w:rPr>
-      </w:pPr>
-      <w:r>
-        <w:rPr>
-          <w:sz w:val="24"/>
-          <w:szCs w:val="24"/>
-        </w:rPr>
-        <w:t>import org.apache.hadoop.mapreduce.Mapper;</w:t>
-      </w:r>
-    </w:p>
-    <w:p>
-      <w:pPr>
-        <w:rPr>
-          <w:sz w:val="24"/>
-          <w:szCs w:val="24"/>
-        </w:rPr>
-      </w:pPr>
-    </w:p>
-    <w:p>
-      <w:pPr>
-        <w:rPr>
-          <w:sz w:val="24"/>
-          <w:szCs w:val="24"/>
-        </w:rPr>
-      </w:pPr>
-      <w:r>
-        <w:rPr>
-          <w:sz w:val="24"/>
-          <w:szCs w:val="24"/>
-        </w:rPr>
-        <w:t>public class MapForWordCount extends Mapper&lt;LongWritable, Text, Text, IntWritable&gt; {</w:t>
+        <w:t xml:space="preserve">import </w:t>
+      </w:r>
+      <w:proofErr w:type="spellStart"/>
+      <w:proofErr w:type="gramStart"/>
+      <w:r>
+        <w:rPr>
+          <w:sz w:val="24"/>
+          <w:szCs w:val="24"/>
+        </w:rPr>
+        <w:t>java.io.IOException</w:t>
+      </w:r>
+      <w:proofErr w:type="spellEnd"/>
+      <w:proofErr w:type="gramEnd"/>
+      <w:r>
+        <w:rPr>
+          <w:sz w:val="24"/>
+          <w:szCs w:val="24"/>
+        </w:rPr>
+        <w:t>;</w:t>
+      </w:r>
+    </w:p>
+    <w:p>
+      <w:pPr>
+        <w:rPr>
+          <w:sz w:val="24"/>
+          <w:szCs w:val="24"/>
+        </w:rPr>
+      </w:pPr>
+      <w:r>
+        <w:rPr>
+          <w:sz w:val="24"/>
+          <w:szCs w:val="24"/>
+        </w:rPr>
+        <w:t xml:space="preserve">import </w:t>
+      </w:r>
+      <w:proofErr w:type="spellStart"/>
+      <w:proofErr w:type="gramStart"/>
+      <w:r>
+        <w:rPr>
+          <w:sz w:val="24"/>
+          <w:szCs w:val="24"/>
+        </w:rPr>
+        <w:t>org.apache.hadoop.io.IntWritable</w:t>
+      </w:r>
+      <w:proofErr w:type="spellEnd"/>
+      <w:proofErr w:type="gramEnd"/>
+      <w:r>
+        <w:rPr>
+          <w:sz w:val="24"/>
+          <w:szCs w:val="24"/>
+        </w:rPr>
+        <w:t>;</w:t>
+      </w:r>
+    </w:p>
+    <w:p>
+      <w:pPr>
+        <w:rPr>
+          <w:sz w:val="24"/>
+          <w:szCs w:val="24"/>
+        </w:rPr>
+      </w:pPr>
+      <w:r>
+        <w:rPr>
+          <w:sz w:val="24"/>
+          <w:szCs w:val="24"/>
+        </w:rPr>
+        <w:t xml:space="preserve">import </w:t>
+      </w:r>
+      <w:proofErr w:type="spellStart"/>
+      <w:proofErr w:type="gramStart"/>
+      <w:r>
+        <w:rPr>
+          <w:sz w:val="24"/>
+          <w:szCs w:val="24"/>
+        </w:rPr>
+        <w:t>org.apache.hadoop.io.LongWritable</w:t>
+      </w:r>
+      <w:proofErr w:type="spellEnd"/>
+      <w:proofErr w:type="gramEnd"/>
+      <w:r>
+        <w:rPr>
+          <w:sz w:val="24"/>
+          <w:szCs w:val="24"/>
+        </w:rPr>
+        <w:t>;</w:t>
+      </w:r>
+    </w:p>
+    <w:p>
+      <w:pPr>
+        <w:rPr>
+          <w:sz w:val="24"/>
+          <w:szCs w:val="24"/>
+        </w:rPr>
+      </w:pPr>
+      <w:r>
+        <w:rPr>
+          <w:sz w:val="24"/>
+          <w:szCs w:val="24"/>
+        </w:rPr>
+        <w:t xml:space="preserve">import </w:t>
+      </w:r>
+      <w:proofErr w:type="spellStart"/>
+      <w:proofErr w:type="gramStart"/>
+      <w:r>
+        <w:rPr>
+          <w:sz w:val="24"/>
+          <w:szCs w:val="24"/>
+        </w:rPr>
+        <w:t>org.apache.hadoop.io.Text</w:t>
+      </w:r>
+      <w:proofErr w:type="spellEnd"/>
+      <w:proofErr w:type="gramEnd"/>
+      <w:r>
+        <w:rPr>
+          <w:sz w:val="24"/>
+          <w:szCs w:val="24"/>
+        </w:rPr>
+        <w:t>;</w:t>
+      </w:r>
+    </w:p>
+    <w:p>
+      <w:pPr>
+        <w:rPr>
+          <w:sz w:val="24"/>
+          <w:szCs w:val="24"/>
+        </w:rPr>
+      </w:pPr>
+      <w:r>
+        <w:rPr>
+          <w:sz w:val="24"/>
+          <w:szCs w:val="24"/>
+        </w:rPr>
+        <w:t xml:space="preserve">import </w:t>
+      </w:r>
+      <w:proofErr w:type="spellStart"/>
+      <w:proofErr w:type="gramStart"/>
+      <w:r>
+        <w:rPr>
+          <w:sz w:val="24"/>
+          <w:szCs w:val="24"/>
+        </w:rPr>
+        <w:t>org.apache</w:t>
+      </w:r>
+      <w:proofErr w:type="gramEnd"/>
+      <w:r>
+        <w:rPr>
+          <w:sz w:val="24"/>
+          <w:szCs w:val="24"/>
+        </w:rPr>
+        <w:t>.hadoop.mapreduce.Mapper</w:t>
+      </w:r>
+      <w:proofErr w:type="spellEnd"/>
+      <w:r>
+        <w:rPr>
+          <w:sz w:val="24"/>
+          <w:szCs w:val="24"/>
+        </w:rPr>
+        <w:t>;</w:t>
+      </w:r>
+    </w:p>
+    <w:p>
+      <w:pPr>
+        <w:rPr>
+          <w:sz w:val="24"/>
+          <w:szCs w:val="24"/>
+        </w:rPr>
+      </w:pPr>
+    </w:p>
+    <w:p>
+      <w:pPr>
+        <w:rPr>
+          <w:sz w:val="24"/>
+          <w:szCs w:val="24"/>
+        </w:rPr>
+      </w:pPr>
+      <w:r>
+        <w:rPr>
+          <w:sz w:val="24"/>
+          <w:szCs w:val="24"/>
+        </w:rPr>
+        <w:t xml:space="preserve">public class </w:t>
+      </w:r>
+      <w:proofErr w:type="spellStart"/>
+      <w:r>
+        <w:rPr>
+          <w:sz w:val="24"/>
+          <w:szCs w:val="24"/>
+        </w:rPr>
+        <w:t>MapForWordCount</w:t>
+      </w:r>
+      <w:proofErr w:type="spellEnd"/>
+      <w:r>
+        <w:rPr>
+          <w:sz w:val="24"/>
+          <w:szCs w:val="24"/>
+        </w:rPr>
+        <w:t xml:space="preserve"> extends Mapper&lt;</w:t>
+      </w:r>
+      <w:proofErr w:type="spellStart"/>
+      <w:r>
+        <w:rPr>
+          <w:sz w:val="24"/>
+          <w:szCs w:val="24"/>
+        </w:rPr>
+        <w:t>LongWritable</w:t>
+      </w:r>
+      <w:proofErr w:type="spellEnd"/>
+      <w:r>
+        <w:rPr>
+          <w:sz w:val="24"/>
+          <w:szCs w:val="24"/>
+        </w:rPr>
+        <w:t xml:space="preserve">, Text, Text, </w:t>
+      </w:r>
+      <w:proofErr w:type="spellStart"/>
+      <w:r>
+        <w:rPr>
+          <w:sz w:val="24"/>
+          <w:szCs w:val="24"/>
+        </w:rPr>
+        <w:t>IntWritable</w:t>
+      </w:r>
+      <w:proofErr w:type="spellEnd"/>
+      <w:r>
+        <w:rPr>
+          <w:sz w:val="24"/>
+          <w:szCs w:val="24"/>
+        </w:rPr>
+        <w:t>&gt; {</w:t>
       </w:r>
     </w:p>
     <w:p>
@@ -2048,67 +2946,112 @@
           <w:sz w:val="24"/>
           <w:szCs w:val="24"/>
         </w:rPr>
-        <w:t xml:space="preserve">  public void map(LongWritable key, Text value, Context context)</w:t>
-      </w:r>
-    </w:p>
-    <w:p>
-      <w:pPr>
-        <w:rPr>
-          <w:sz w:val="24"/>
-          <w:szCs w:val="24"/>
-        </w:rPr>
-      </w:pPr>
-      <w:r>
-        <w:rPr>
-          <w:sz w:val="24"/>
-          <w:szCs w:val="24"/>
-        </w:rPr>
-        <w:t xml:space="preserve">      throws IOException, InterruptedException {</w:t>
-      </w:r>
-    </w:p>
-    <w:p>
-      <w:pPr>
-        <w:rPr>
-          <w:sz w:val="24"/>
-          <w:szCs w:val="24"/>
-        </w:rPr>
-      </w:pPr>
-      <w:r>
-        <w:rPr>
-          <w:sz w:val="24"/>
-          <w:szCs w:val="24"/>
-        </w:rPr>
-        <w:t xml:space="preserve">    String line = value.toString();</w:t>
-      </w:r>
-    </w:p>
-    <w:p>
-      <w:pPr>
-        <w:rPr>
-          <w:sz w:val="24"/>
-          <w:szCs w:val="24"/>
-        </w:rPr>
-      </w:pPr>
-      <w:r>
-        <w:rPr>
-          <w:sz w:val="24"/>
-          <w:szCs w:val="24"/>
-        </w:rPr>
-        <w:t xml:space="preserve">    String[] words = line.split(",");</w:t>
-      </w:r>
-    </w:p>
-    <w:p>
-      <w:pPr>
-        <w:rPr>
-          <w:sz w:val="24"/>
-          <w:szCs w:val="24"/>
-        </w:rPr>
-      </w:pPr>
-      <w:r>
-        <w:rPr>
-          <w:sz w:val="24"/>
-          <w:szCs w:val="24"/>
-        </w:rPr>
-        <w:t xml:space="preserve">    for (String word: words){</w:t>
+        <w:t xml:space="preserve">  public void </w:t>
+      </w:r>
+      <w:proofErr w:type="gramStart"/>
+      <w:r>
+        <w:rPr>
+          <w:sz w:val="24"/>
+          <w:szCs w:val="24"/>
+        </w:rPr>
+        <w:t>map(</w:t>
+      </w:r>
+      <w:proofErr w:type="spellStart"/>
+      <w:proofErr w:type="gramEnd"/>
+      <w:r>
+        <w:rPr>
+          <w:sz w:val="24"/>
+          <w:szCs w:val="24"/>
+        </w:rPr>
+        <w:t>LongWritable</w:t>
+      </w:r>
+      <w:proofErr w:type="spellEnd"/>
+      <w:r>
+        <w:rPr>
+          <w:sz w:val="24"/>
+          <w:szCs w:val="24"/>
+        </w:rPr>
+        <w:t xml:space="preserve"> key, Text value, Context context)</w:t>
+      </w:r>
+    </w:p>
+    <w:p>
+      <w:pPr>
+        <w:rPr>
+          <w:sz w:val="24"/>
+          <w:szCs w:val="24"/>
+        </w:rPr>
+      </w:pPr>
+      <w:r>
+        <w:rPr>
+          <w:sz w:val="24"/>
+          <w:szCs w:val="24"/>
+        </w:rPr>
+        <w:t xml:space="preserve">      throws </w:t>
+      </w:r>
+      <w:proofErr w:type="spellStart"/>
+      <w:r>
+        <w:rPr>
+          <w:sz w:val="24"/>
+          <w:szCs w:val="24"/>
+        </w:rPr>
+        <w:t>IOException</w:t>
+      </w:r>
+      <w:proofErr w:type="spellEnd"/>
+      <w:r>
+        <w:rPr>
+          <w:sz w:val="24"/>
+          <w:szCs w:val="24"/>
+        </w:rPr>
+        <w:t xml:space="preserve">, </w:t>
+      </w:r>
+      <w:proofErr w:type="spellStart"/>
+      <w:r>
+        <w:rPr>
+          <w:sz w:val="24"/>
+          <w:szCs w:val="24"/>
+        </w:rPr>
+        <w:t>InterruptedException</w:t>
+      </w:r>
+      <w:proofErr w:type="spellEnd"/>
+      <w:r>
+        <w:rPr>
+          <w:sz w:val="24"/>
+          <w:szCs w:val="24"/>
+        </w:rPr>
+        <w:t xml:space="preserve"> {</w:t>
+      </w:r>
+    </w:p>
+    <w:p>
+      <w:pPr>
+        <w:rPr>
+          <w:sz w:val="24"/>
+          <w:szCs w:val="24"/>
+        </w:rPr>
+      </w:pPr>
+      <w:r>
+        <w:rPr>
+          <w:sz w:val="24"/>
+          <w:szCs w:val="24"/>
+        </w:rPr>
+        <w:t xml:space="preserve">    String line = </w:t>
+      </w:r>
+      <w:proofErr w:type="spellStart"/>
+      <w:proofErr w:type="gramStart"/>
+      <w:r>
+        <w:rPr>
+          <w:sz w:val="24"/>
+          <w:szCs w:val="24"/>
+        </w:rPr>
+        <w:t>value.toString</w:t>
+      </w:r>
+      <w:proofErr w:type="spellEnd"/>
+      <w:proofErr w:type="gramEnd"/>
+      <w:r>
+        <w:rPr>
+          <w:sz w:val="24"/>
+          <w:szCs w:val="24"/>
+        </w:rPr>
+        <w:t>();</w:t>
       </w:r>
     </w:p>
     <w:p>
@@ -2125,13 +3068,118 @@
         </w:rPr>
         <w:t xml:space="preserve">    </w:t>
       </w:r>
+      <w:proofErr w:type="gramStart"/>
+      <w:r>
+        <w:rPr>
+          <w:sz w:val="24"/>
+          <w:szCs w:val="24"/>
+        </w:rPr>
+        <w:t>String[</w:t>
+      </w:r>
+      <w:proofErr w:type="gramEnd"/>
+      <w:r>
+        <w:rPr>
+          <w:sz w:val="24"/>
+          <w:szCs w:val="24"/>
+        </w:rPr>
+        <w:t xml:space="preserve">] words = </w:t>
+      </w:r>
+      <w:proofErr w:type="spellStart"/>
+      <w:r>
+        <w:rPr>
+          <w:sz w:val="24"/>
+          <w:szCs w:val="24"/>
+        </w:rPr>
+        <w:t>line.split</w:t>
+      </w:r>
+      <w:proofErr w:type="spellEnd"/>
+      <w:r>
+        <w:rPr>
+          <w:sz w:val="24"/>
+          <w:szCs w:val="24"/>
+        </w:rPr>
+        <w:t>(",");</w:t>
+      </w:r>
+    </w:p>
+    <w:p>
+      <w:pPr>
+        <w:rPr>
+          <w:sz w:val="24"/>
+          <w:szCs w:val="24"/>
+        </w:rPr>
+      </w:pPr>
+      <w:r>
+        <w:rPr>
+          <w:sz w:val="24"/>
+          <w:szCs w:val="24"/>
+        </w:rPr>
+        <w:t xml:space="preserve">    for (String word: </w:t>
+      </w:r>
+      <w:proofErr w:type="gramStart"/>
+      <w:r>
+        <w:rPr>
+          <w:sz w:val="24"/>
+          <w:szCs w:val="24"/>
+        </w:rPr>
+        <w:t>words){</w:t>
+      </w:r>
+      <w:proofErr w:type="gramEnd"/>
+    </w:p>
+    <w:p>
+      <w:pPr>
+        <w:rPr>
+          <w:sz w:val="24"/>
+          <w:szCs w:val="24"/>
+        </w:rPr>
+      </w:pPr>
+      <w:r>
+        <w:rPr>
+          <w:sz w:val="24"/>
+          <w:szCs w:val="24"/>
+        </w:rPr>
+        <w:t xml:space="preserve">    </w:t>
+      </w:r>
       <w:r>
         <w:rPr>
           <w:sz w:val="24"/>
           <w:szCs w:val="24"/>
         </w:rPr>
         <w:tab/>
-        <w:t>Text outputKey = new Text(word.toUpperCase().trim());</w:t>
+        <w:t xml:space="preserve">Text </w:t>
+      </w:r>
+      <w:proofErr w:type="spellStart"/>
+      <w:r>
+        <w:rPr>
+          <w:sz w:val="24"/>
+          <w:szCs w:val="24"/>
+        </w:rPr>
+        <w:t>outputKey</w:t>
+      </w:r>
+      <w:proofErr w:type="spellEnd"/>
+      <w:r>
+        <w:rPr>
+          <w:sz w:val="24"/>
+          <w:szCs w:val="24"/>
+        </w:rPr>
+        <w:t xml:space="preserve"> = new Text(</w:t>
+      </w:r>
+      <w:proofErr w:type="spellStart"/>
+      <w:proofErr w:type="gramStart"/>
+      <w:r>
+        <w:rPr>
+          <w:sz w:val="24"/>
+          <w:szCs w:val="24"/>
+        </w:rPr>
+        <w:t>word.toUpperCase</w:t>
+      </w:r>
+      <w:proofErr w:type="spellEnd"/>
+      <w:proofErr w:type="gramEnd"/>
+      <w:r>
+        <w:rPr>
+          <w:sz w:val="24"/>
+          <w:szCs w:val="24"/>
+        </w:rPr>
+        <w:t>().trim());</w:t>
       </w:r>
     </w:p>
     <w:p>
@@ -2154,7 +3202,63 @@
           <w:szCs w:val="24"/>
         </w:rPr>
         <w:tab/>
-        <w:t>IntWritable outputValue = new IntWritable(1);</w:t>
+      </w:r>
+      <w:proofErr w:type="spellStart"/>
+      <w:r>
+        <w:rPr>
+          <w:sz w:val="24"/>
+          <w:szCs w:val="24"/>
+        </w:rPr>
+        <w:t>IntWritable</w:t>
+      </w:r>
+      <w:proofErr w:type="spellEnd"/>
+      <w:r>
+        <w:rPr>
+          <w:sz w:val="24"/>
+          <w:szCs w:val="24"/>
+        </w:rPr>
+        <w:t xml:space="preserve"> </w:t>
+      </w:r>
+      <w:proofErr w:type="spellStart"/>
+      <w:r>
+        <w:rPr>
+          <w:sz w:val="24"/>
+          <w:szCs w:val="24"/>
+        </w:rPr>
+        <w:t>outputValue</w:t>
+      </w:r>
+      <w:proofErr w:type="spellEnd"/>
+      <w:r>
+        <w:rPr>
+          <w:sz w:val="24"/>
+          <w:szCs w:val="24"/>
+        </w:rPr>
+        <w:t xml:space="preserve"> = new </w:t>
+      </w:r>
+      <w:proofErr w:type="spellStart"/>
+      <w:proofErr w:type="gramStart"/>
+      <w:r>
+        <w:rPr>
+          <w:sz w:val="24"/>
+          <w:szCs w:val="24"/>
+        </w:rPr>
+        <w:t>IntWritable</w:t>
+      </w:r>
+      <w:proofErr w:type="spellEnd"/>
+      <w:r>
+        <w:rPr>
+          <w:sz w:val="24"/>
+          <w:szCs w:val="24"/>
+        </w:rPr>
+        <w:t>(</w:t>
+      </w:r>
+      <w:proofErr w:type="gramEnd"/>
+      <w:r>
+        <w:rPr>
+          <w:sz w:val="24"/>
+          <w:szCs w:val="24"/>
+        </w:rPr>
+        <w:t>1);</w:t>
       </w:r>
     </w:p>
     <w:p>
@@ -2177,7 +3281,56 @@
           <w:szCs w:val="24"/>
         </w:rPr>
         <w:tab/>
-        <w:t>context.write(outputKey, outputValue);</w:t>
+      </w:r>
+      <w:proofErr w:type="spellStart"/>
+      <w:proofErr w:type="gramStart"/>
+      <w:r>
+        <w:rPr>
+          <w:sz w:val="24"/>
+          <w:szCs w:val="24"/>
+        </w:rPr>
+        <w:t>context.write</w:t>
+      </w:r>
+      <w:proofErr w:type="spellEnd"/>
+      <w:proofErr w:type="gramEnd"/>
+      <w:r>
+        <w:rPr>
+          <w:sz w:val="24"/>
+          <w:szCs w:val="24"/>
+        </w:rPr>
+        <w:t>(</w:t>
+      </w:r>
+      <w:proofErr w:type="spellStart"/>
+      <w:r>
+        <w:rPr>
+          <w:sz w:val="24"/>
+          <w:szCs w:val="24"/>
+        </w:rPr>
+        <w:t>outputKey</w:t>
+      </w:r>
+      <w:proofErr w:type="spellEnd"/>
+      <w:r>
+        <w:rPr>
+          <w:sz w:val="24"/>
+          <w:szCs w:val="24"/>
+        </w:rPr>
+        <w:t xml:space="preserve">, </w:t>
+      </w:r>
+      <w:proofErr w:type="spellStart"/>
+      <w:r>
+        <w:rPr>
+          <w:sz w:val="24"/>
+          <w:szCs w:val="24"/>
+        </w:rPr>
+        <w:t>outputValue</w:t>
+      </w:r>
+      <w:proofErr w:type="spellEnd"/>
+      <w:r>
+        <w:rPr>
+          <w:sz w:val="24"/>
+          <w:szCs w:val="24"/>
+        </w:rPr>
+        <w:t>);</w:t>
       </w:r>
     </w:p>
     <w:p>
@@ -2243,7 +3396,9 @@
           <w:u w:val="single"/>
         </w:rPr>
       </w:pPr>
-      <w:r>
+    </w:p>
+    <w:p>
+      <w:pPr>
         <w:rPr>
           <w:b/>
           <w:bCs/>
@@ -2251,6 +3406,16 @@
           <w:szCs w:val="24"/>
           <w:u w:val="single"/>
         </w:rPr>
+      </w:pPr>
+      <w:r>
+        <w:rPr>
+          <w:b/>
+          <w:bCs/>
+          <w:sz w:val="24"/>
+          <w:szCs w:val="24"/>
+          <w:u w:val="single"/>
+        </w:rPr>
+        <w:lastRenderedPageBreak/>
         <w:t>ReducerForWordCount.java</w:t>
       </w:r>
     </w:p>
@@ -2266,91 +3431,235 @@
           <w:sz w:val="24"/>
           <w:szCs w:val="24"/>
         </w:rPr>
-        <w:lastRenderedPageBreak/>
-        <w:t>import java.io.IOException;</w:t>
-      </w:r>
-    </w:p>
-    <w:p>
-      <w:pPr>
-        <w:rPr>
-          <w:sz w:val="24"/>
-          <w:szCs w:val="24"/>
-        </w:rPr>
-      </w:pPr>
-      <w:r>
-        <w:rPr>
-          <w:sz w:val="24"/>
-          <w:szCs w:val="24"/>
-        </w:rPr>
-        <w:t>import org.apache.hadoop.io.DoubleWritable;</w:t>
-      </w:r>
-    </w:p>
-    <w:p>
-      <w:pPr>
-        <w:rPr>
-          <w:sz w:val="24"/>
-          <w:szCs w:val="24"/>
-        </w:rPr>
-      </w:pPr>
-      <w:r>
-        <w:rPr>
-          <w:sz w:val="24"/>
-          <w:szCs w:val="24"/>
-        </w:rPr>
-        <w:t>import org.apache.hadoop.io.IntWritable;</w:t>
-      </w:r>
-    </w:p>
-    <w:p>
-      <w:pPr>
-        <w:rPr>
-          <w:sz w:val="24"/>
-          <w:szCs w:val="24"/>
-        </w:rPr>
-      </w:pPr>
-      <w:r>
-        <w:rPr>
-          <w:sz w:val="24"/>
-          <w:szCs w:val="24"/>
-        </w:rPr>
-        <w:t>import org.apache.hadoop.io.Text;</w:t>
-      </w:r>
-    </w:p>
-    <w:p>
-      <w:pPr>
-        <w:rPr>
-          <w:sz w:val="24"/>
-          <w:szCs w:val="24"/>
-        </w:rPr>
-      </w:pPr>
-      <w:r>
-        <w:rPr>
-          <w:sz w:val="24"/>
-          <w:szCs w:val="24"/>
-        </w:rPr>
-        <w:t>import org.apache.hadoop.mapreduce.Reducer;</w:t>
-      </w:r>
-    </w:p>
-    <w:p>
-      <w:pPr>
-        <w:rPr>
-          <w:sz w:val="24"/>
-          <w:szCs w:val="24"/>
-        </w:rPr>
-      </w:pPr>
-    </w:p>
-    <w:p>
-      <w:pPr>
-        <w:rPr>
-          <w:sz w:val="24"/>
-          <w:szCs w:val="24"/>
-        </w:rPr>
-      </w:pPr>
-      <w:r>
-        <w:rPr>
-          <w:sz w:val="24"/>
-          <w:szCs w:val="24"/>
-        </w:rPr>
-        <w:t>public class ReducerForWordCount extends Reducer&lt;Text, IntWritable, Text, IntWritable&gt; {</w:t>
+        <w:t xml:space="preserve">import </w:t>
+      </w:r>
+      <w:proofErr w:type="spellStart"/>
+      <w:proofErr w:type="gramStart"/>
+      <w:r>
+        <w:rPr>
+          <w:sz w:val="24"/>
+          <w:szCs w:val="24"/>
+        </w:rPr>
+        <w:t>java.io.IOException</w:t>
+      </w:r>
+      <w:proofErr w:type="spellEnd"/>
+      <w:proofErr w:type="gramEnd"/>
+      <w:r>
+        <w:rPr>
+          <w:sz w:val="24"/>
+          <w:szCs w:val="24"/>
+        </w:rPr>
+        <w:t>;</w:t>
+      </w:r>
+    </w:p>
+    <w:p>
+      <w:pPr>
+        <w:rPr>
+          <w:sz w:val="24"/>
+          <w:szCs w:val="24"/>
+        </w:rPr>
+      </w:pPr>
+      <w:r>
+        <w:rPr>
+          <w:sz w:val="24"/>
+          <w:szCs w:val="24"/>
+        </w:rPr>
+        <w:t xml:space="preserve">import </w:t>
+      </w:r>
+      <w:proofErr w:type="spellStart"/>
+      <w:proofErr w:type="gramStart"/>
+      <w:r>
+        <w:rPr>
+          <w:sz w:val="24"/>
+          <w:szCs w:val="24"/>
+        </w:rPr>
+        <w:t>org.apache.hadoop.io.DoubleWritable</w:t>
+      </w:r>
+      <w:proofErr w:type="spellEnd"/>
+      <w:proofErr w:type="gramEnd"/>
+      <w:r>
+        <w:rPr>
+          <w:sz w:val="24"/>
+          <w:szCs w:val="24"/>
+        </w:rPr>
+        <w:t>;</w:t>
+      </w:r>
+    </w:p>
+    <w:p>
+      <w:pPr>
+        <w:rPr>
+          <w:sz w:val="24"/>
+          <w:szCs w:val="24"/>
+        </w:rPr>
+      </w:pPr>
+      <w:r>
+        <w:rPr>
+          <w:sz w:val="24"/>
+          <w:szCs w:val="24"/>
+        </w:rPr>
+        <w:t xml:space="preserve">import </w:t>
+      </w:r>
+      <w:proofErr w:type="spellStart"/>
+      <w:proofErr w:type="gramStart"/>
+      <w:r>
+        <w:rPr>
+          <w:sz w:val="24"/>
+          <w:szCs w:val="24"/>
+        </w:rPr>
+        <w:t>org.apache.hadoop.io.IntWritable</w:t>
+      </w:r>
+      <w:proofErr w:type="spellEnd"/>
+      <w:proofErr w:type="gramEnd"/>
+      <w:r>
+        <w:rPr>
+          <w:sz w:val="24"/>
+          <w:szCs w:val="24"/>
+        </w:rPr>
+        <w:t>;</w:t>
+      </w:r>
+    </w:p>
+    <w:p>
+      <w:pPr>
+        <w:rPr>
+          <w:sz w:val="24"/>
+          <w:szCs w:val="24"/>
+        </w:rPr>
+      </w:pPr>
+      <w:r>
+        <w:rPr>
+          <w:sz w:val="24"/>
+          <w:szCs w:val="24"/>
+        </w:rPr>
+        <w:t xml:space="preserve">import </w:t>
+      </w:r>
+      <w:proofErr w:type="spellStart"/>
+      <w:proofErr w:type="gramStart"/>
+      <w:r>
+        <w:rPr>
+          <w:sz w:val="24"/>
+          <w:szCs w:val="24"/>
+        </w:rPr>
+        <w:t>org.apache.hadoop.io.Text</w:t>
+      </w:r>
+      <w:proofErr w:type="spellEnd"/>
+      <w:proofErr w:type="gramEnd"/>
+      <w:r>
+        <w:rPr>
+          <w:sz w:val="24"/>
+          <w:szCs w:val="24"/>
+        </w:rPr>
+        <w:t>;</w:t>
+      </w:r>
+    </w:p>
+    <w:p>
+      <w:pPr>
+        <w:rPr>
+          <w:sz w:val="24"/>
+          <w:szCs w:val="24"/>
+        </w:rPr>
+      </w:pPr>
+      <w:r>
+        <w:rPr>
+          <w:sz w:val="24"/>
+          <w:szCs w:val="24"/>
+        </w:rPr>
+        <w:t xml:space="preserve">import </w:t>
+      </w:r>
+      <w:proofErr w:type="spellStart"/>
+      <w:proofErr w:type="gramStart"/>
+      <w:r>
+        <w:rPr>
+          <w:sz w:val="24"/>
+          <w:szCs w:val="24"/>
+        </w:rPr>
+        <w:t>org.apache</w:t>
+      </w:r>
+      <w:proofErr w:type="gramEnd"/>
+      <w:r>
+        <w:rPr>
+          <w:sz w:val="24"/>
+          <w:szCs w:val="24"/>
+        </w:rPr>
+        <w:t>.hadoop.mapreduce.Reducer</w:t>
+      </w:r>
+      <w:proofErr w:type="spellEnd"/>
+      <w:r>
+        <w:rPr>
+          <w:sz w:val="24"/>
+          <w:szCs w:val="24"/>
+        </w:rPr>
+        <w:t>;</w:t>
+      </w:r>
+    </w:p>
+    <w:p>
+      <w:pPr>
+        <w:rPr>
+          <w:sz w:val="24"/>
+          <w:szCs w:val="24"/>
+        </w:rPr>
+      </w:pPr>
+    </w:p>
+    <w:p>
+      <w:pPr>
+        <w:rPr>
+          <w:sz w:val="24"/>
+          <w:szCs w:val="24"/>
+        </w:rPr>
+      </w:pPr>
+      <w:r>
+        <w:rPr>
+          <w:sz w:val="24"/>
+          <w:szCs w:val="24"/>
+        </w:rPr>
+        <w:t xml:space="preserve">public class </w:t>
+      </w:r>
+      <w:proofErr w:type="spellStart"/>
+      <w:r>
+        <w:rPr>
+          <w:sz w:val="24"/>
+          <w:szCs w:val="24"/>
+        </w:rPr>
+        <w:t>ReducerForWordCount</w:t>
+      </w:r>
+      <w:proofErr w:type="spellEnd"/>
+      <w:r>
+        <w:rPr>
+          <w:sz w:val="24"/>
+          <w:szCs w:val="24"/>
+        </w:rPr>
+        <w:t xml:space="preserve"> extends Reducer&lt;Text, </w:t>
+      </w:r>
+      <w:proofErr w:type="spellStart"/>
+      <w:r>
+        <w:rPr>
+          <w:sz w:val="24"/>
+          <w:szCs w:val="24"/>
+        </w:rPr>
+        <w:t>IntWritable</w:t>
+      </w:r>
+      <w:proofErr w:type="spellEnd"/>
+      <w:r>
+        <w:rPr>
+          <w:sz w:val="24"/>
+          <w:szCs w:val="24"/>
+        </w:rPr>
+        <w:t xml:space="preserve">, Text, </w:t>
+      </w:r>
+      <w:proofErr w:type="spellStart"/>
+      <w:r>
+        <w:rPr>
+          <w:sz w:val="24"/>
+          <w:szCs w:val="24"/>
+        </w:rPr>
+        <w:t>IntWritable</w:t>
+      </w:r>
+      <w:proofErr w:type="spellEnd"/>
+      <w:r>
+        <w:rPr>
+          <w:sz w:val="24"/>
+          <w:szCs w:val="24"/>
+        </w:rPr>
+        <w:t>&gt; {</w:t>
       </w:r>
     </w:p>
     <w:p>
@@ -2388,22 +3697,102 @@
           <w:sz w:val="24"/>
           <w:szCs w:val="24"/>
         </w:rPr>
-        <w:t xml:space="preserve">  public void reduce(Text key, Iterable&lt;IntWritable&gt; values, Context context)</w:t>
-      </w:r>
-    </w:p>
-    <w:p>
-      <w:pPr>
-        <w:rPr>
-          <w:sz w:val="24"/>
-          <w:szCs w:val="24"/>
-        </w:rPr>
-      </w:pPr>
-      <w:r>
-        <w:rPr>
-          <w:sz w:val="24"/>
-          <w:szCs w:val="24"/>
-        </w:rPr>
-        <w:t xml:space="preserve">      throws IOException, InterruptedException {</w:t>
+        <w:t xml:space="preserve">  public void </w:t>
+      </w:r>
+      <w:proofErr w:type="gramStart"/>
+      <w:r>
+        <w:rPr>
+          <w:sz w:val="24"/>
+          <w:szCs w:val="24"/>
+        </w:rPr>
+        <w:t>reduce(</w:t>
+      </w:r>
+      <w:proofErr w:type="gramEnd"/>
+      <w:r>
+        <w:rPr>
+          <w:sz w:val="24"/>
+          <w:szCs w:val="24"/>
+        </w:rPr>
+        <w:t xml:space="preserve">Text key, </w:t>
+      </w:r>
+      <w:proofErr w:type="spellStart"/>
+      <w:r>
+        <w:rPr>
+          <w:sz w:val="24"/>
+          <w:szCs w:val="24"/>
+        </w:rPr>
+        <w:t>Iterable</w:t>
+      </w:r>
+      <w:proofErr w:type="spellEnd"/>
+      <w:r>
+        <w:rPr>
+          <w:sz w:val="24"/>
+          <w:szCs w:val="24"/>
+        </w:rPr>
+        <w:t>&lt;</w:t>
+      </w:r>
+      <w:proofErr w:type="spellStart"/>
+      <w:r>
+        <w:rPr>
+          <w:sz w:val="24"/>
+          <w:szCs w:val="24"/>
+        </w:rPr>
+        <w:t>IntWritable</w:t>
+      </w:r>
+      <w:proofErr w:type="spellEnd"/>
+      <w:r>
+        <w:rPr>
+          <w:sz w:val="24"/>
+          <w:szCs w:val="24"/>
+        </w:rPr>
+        <w:t>&gt; values, Context context)</w:t>
+      </w:r>
+    </w:p>
+    <w:p>
+      <w:pPr>
+        <w:rPr>
+          <w:sz w:val="24"/>
+          <w:szCs w:val="24"/>
+        </w:rPr>
+      </w:pPr>
+      <w:r>
+        <w:rPr>
+          <w:sz w:val="24"/>
+          <w:szCs w:val="24"/>
+        </w:rPr>
+        <w:t xml:space="preserve">      throws </w:t>
+      </w:r>
+      <w:proofErr w:type="spellStart"/>
+      <w:r>
+        <w:rPr>
+          <w:sz w:val="24"/>
+          <w:szCs w:val="24"/>
+        </w:rPr>
+        <w:t>IOException</w:t>
+      </w:r>
+      <w:proofErr w:type="spellEnd"/>
+      <w:r>
+        <w:rPr>
+          <w:sz w:val="24"/>
+          <w:szCs w:val="24"/>
+        </w:rPr>
+        <w:t xml:space="preserve">, </w:t>
+      </w:r>
+      <w:proofErr w:type="spellStart"/>
+      <w:r>
+        <w:rPr>
+          <w:sz w:val="24"/>
+          <w:szCs w:val="24"/>
+        </w:rPr>
+        <w:t>InterruptedException</w:t>
+      </w:r>
+      <w:proofErr w:type="spellEnd"/>
+      <w:r>
+        <w:rPr>
+          <w:sz w:val="24"/>
+          <w:szCs w:val="24"/>
+        </w:rPr>
+        <w:t xml:space="preserve"> {</w:t>
       </w:r>
     </w:p>
     <w:p>
@@ -2441,30 +3830,80 @@
           <w:sz w:val="24"/>
           <w:szCs w:val="24"/>
         </w:rPr>
-        <w:t xml:space="preserve">    for(IntWritable value: values){</w:t>
-      </w:r>
-    </w:p>
-    <w:p>
-      <w:pPr>
-        <w:rPr>
-          <w:sz w:val="24"/>
-          <w:szCs w:val="24"/>
-        </w:rPr>
-      </w:pPr>
-      <w:r>
-        <w:rPr>
-          <w:sz w:val="24"/>
-          <w:szCs w:val="24"/>
-        </w:rPr>
         <w:t xml:space="preserve">    </w:t>
       </w:r>
+      <w:proofErr w:type="gramStart"/>
+      <w:r>
+        <w:rPr>
+          <w:sz w:val="24"/>
+          <w:szCs w:val="24"/>
+        </w:rPr>
+        <w:t>for(</w:t>
+      </w:r>
+      <w:proofErr w:type="spellStart"/>
+      <w:proofErr w:type="gramEnd"/>
+      <w:r>
+        <w:rPr>
+          <w:sz w:val="24"/>
+          <w:szCs w:val="24"/>
+        </w:rPr>
+        <w:t>IntWritable</w:t>
+      </w:r>
+      <w:proofErr w:type="spellEnd"/>
+      <w:r>
+        <w:rPr>
+          <w:sz w:val="24"/>
+          <w:szCs w:val="24"/>
+        </w:rPr>
+        <w:t xml:space="preserve"> value: values){</w:t>
+      </w:r>
+    </w:p>
+    <w:p>
+      <w:pPr>
+        <w:rPr>
+          <w:sz w:val="24"/>
+          <w:szCs w:val="24"/>
+        </w:rPr>
+      </w:pPr>
+      <w:r>
+        <w:rPr>
+          <w:sz w:val="24"/>
+          <w:szCs w:val="24"/>
+        </w:rPr>
+        <w:t xml:space="preserve">    </w:t>
+      </w:r>
       <w:r>
         <w:rPr>
           <w:sz w:val="24"/>
           <w:szCs w:val="24"/>
         </w:rPr>
         <w:tab/>
-        <w:t>sum += value.get();</w:t>
+        <w:t xml:space="preserve">sum += </w:t>
+      </w:r>
+      <w:proofErr w:type="spellStart"/>
+      <w:proofErr w:type="gramStart"/>
+      <w:r>
+        <w:rPr>
+          <w:sz w:val="24"/>
+          <w:szCs w:val="24"/>
+        </w:rPr>
+        <w:t>value.get</w:t>
+      </w:r>
+      <w:proofErr w:type="spellEnd"/>
+      <w:r>
+        <w:rPr>
+          <w:sz w:val="24"/>
+          <w:szCs w:val="24"/>
+        </w:rPr>
+        <w:t>(</w:t>
+      </w:r>
+      <w:proofErr w:type="gramEnd"/>
+      <w:r>
+        <w:rPr>
+          <w:sz w:val="24"/>
+          <w:szCs w:val="24"/>
+        </w:rPr>
+        <w:t>);</w:t>
       </w:r>
     </w:p>
     <w:p>
@@ -2494,7 +3933,41 @@
           <w:sz w:val="24"/>
           <w:szCs w:val="24"/>
         </w:rPr>
-        <w:t xml:space="preserve">    context.write(key, new IntWritable(sum));</w:t>
+        <w:t xml:space="preserve">    </w:t>
+      </w:r>
+      <w:proofErr w:type="spellStart"/>
+      <w:proofErr w:type="gramStart"/>
+      <w:r>
+        <w:rPr>
+          <w:sz w:val="24"/>
+          <w:szCs w:val="24"/>
+        </w:rPr>
+        <w:t>context.write</w:t>
+      </w:r>
+      <w:proofErr w:type="spellEnd"/>
+      <w:proofErr w:type="gramEnd"/>
+      <w:r>
+        <w:rPr>
+          <w:sz w:val="24"/>
+          <w:szCs w:val="24"/>
+        </w:rPr>
+        <w:t xml:space="preserve">(key, new </w:t>
+      </w:r>
+      <w:proofErr w:type="spellStart"/>
+      <w:r>
+        <w:rPr>
+          <w:sz w:val="24"/>
+          <w:szCs w:val="24"/>
+        </w:rPr>
+        <w:t>IntWritable</w:t>
+      </w:r>
+      <w:proofErr w:type="spellEnd"/>
+      <w:r>
+        <w:rPr>
+          <w:sz w:val="24"/>
+          <w:szCs w:val="24"/>
+        </w:rPr>
+        <w:t>(sum));</w:t>
       </w:r>
     </w:p>
     <w:p>
@@ -2549,6 +4022,7 @@
         <w:rPr>
           <w:b/>
           <w:bCs/>
+          <w:noProof/>
           <w:sz w:val="24"/>
           <w:szCs w:val="24"/>
         </w:rPr>
@@ -2630,14 +4104,7 @@
           <w:sz w:val="24"/>
           <w:szCs w:val="24"/>
         </w:rPr>
-        <w:t xml:space="preserve">  </w:t>
-      </w:r>
-      <w:r>
-        <w:rPr>
-          <w:sz w:val="24"/>
-          <w:szCs w:val="24"/>
-        </w:rPr>
-        <w:t xml:space="preserve">login to </w:t>
+        <w:t xml:space="preserve">  login to </w:t>
       </w:r>
       <w:hyperlink r:id="rId13" w:history="1">
         <w:r>
@@ -2663,6 +4130,7 @@
         <w:rPr>
           <w:b/>
           <w:bCs/>
+          <w:noProof/>
           <w:sz w:val="24"/>
           <w:szCs w:val="24"/>
         </w:rPr>
@@ -2716,6 +4184,7 @@
         <w:rPr>
           <w:b/>
           <w:bCs/>
+          <w:noProof/>
           <w:sz w:val="24"/>
           <w:szCs w:val="24"/>
         </w:rPr>
@@ -2766,6 +4235,7 @@
       </w:pPr>
       <w:r>
         <w:rPr>
+          <w:noProof/>
           <w:sz w:val="24"/>
           <w:szCs w:val="24"/>
         </w:rPr>
@@ -2821,50 +4291,26 @@
           <w:sz w:val="24"/>
           <w:szCs w:val="24"/>
         </w:rPr>
-        <w:t xml:space="preserve">Figure </w:t>
-      </w:r>
-      <w:r>
-        <w:rPr>
-          <w:b/>
-          <w:bCs/>
-          <w:sz w:val="24"/>
-          <w:szCs w:val="24"/>
-        </w:rPr>
-        <w:t>9</w:t>
-      </w:r>
-      <w:r>
-        <w:rPr>
-          <w:b/>
-          <w:bCs/>
-          <w:sz w:val="24"/>
-          <w:szCs w:val="24"/>
-        </w:rPr>
-        <w:t>:</w:t>
-      </w:r>
-      <w:r>
-        <w:rPr>
-          <w:sz w:val="24"/>
-          <w:szCs w:val="24"/>
-        </w:rPr>
-        <w:t xml:space="preserve">  </w:t>
-      </w:r>
-      <w:r>
-        <w:rPr>
-          <w:sz w:val="24"/>
-          <w:szCs w:val="24"/>
-        </w:rPr>
-        <w:t>Creating a new directory</w:t>
-      </w:r>
-    </w:p>
-    <w:p>
-      <w:pPr>
-        <w:rPr>
-          <w:sz w:val="24"/>
-          <w:szCs w:val="24"/>
-        </w:rPr>
-      </w:pPr>
-      <w:r>
-        <w:rPr>
+        <w:t>Figure 9:</w:t>
+      </w:r>
+      <w:r>
+        <w:rPr>
+          <w:sz w:val="24"/>
+          <w:szCs w:val="24"/>
+        </w:rPr>
+        <w:t xml:space="preserve">  Creating a new directory</w:t>
+      </w:r>
+    </w:p>
+    <w:p>
+      <w:pPr>
+        <w:rPr>
+          <w:sz w:val="24"/>
+          <w:szCs w:val="24"/>
+        </w:rPr>
+      </w:pPr>
+      <w:r>
+        <w:rPr>
+          <w:noProof/>
           <w:sz w:val="24"/>
           <w:szCs w:val="24"/>
         </w:rPr>
@@ -2921,39 +4367,14 @@
           <w:sz w:val="24"/>
           <w:szCs w:val="24"/>
         </w:rPr>
-        <w:t xml:space="preserve">Figure </w:t>
-      </w:r>
-      <w:r>
-        <w:rPr>
-          <w:b/>
-          <w:bCs/>
-          <w:sz w:val="24"/>
-          <w:szCs w:val="24"/>
-        </w:rPr>
-        <w:t>10</w:t>
-      </w:r>
-      <w:r>
-        <w:rPr>
-          <w:b/>
-          <w:bCs/>
-          <w:sz w:val="24"/>
-          <w:szCs w:val="24"/>
-        </w:rPr>
-        <w:t>:</w:t>
-      </w:r>
-      <w:r>
-        <w:rPr>
-          <w:sz w:val="24"/>
-          <w:szCs w:val="24"/>
-        </w:rPr>
-        <w:t xml:space="preserve">  </w:t>
-      </w:r>
-      <w:r>
-        <w:rPr>
-          <w:sz w:val="24"/>
-          <w:szCs w:val="24"/>
-        </w:rPr>
-        <w:t xml:space="preserve">Creating new txt file for </w:t>
+        <w:t>Figure 10:</w:t>
+      </w:r>
+      <w:r>
+        <w:rPr>
+          <w:sz w:val="24"/>
+          <w:szCs w:val="24"/>
+        </w:rPr>
+        <w:t xml:space="preserve">  Creating new txt file for </w:t>
       </w:r>
       <w:r>
         <w:rPr>
@@ -2986,6 +4407,7 @@
       </w:pPr>
       <w:r>
         <w:rPr>
+          <w:noProof/>
           <w:sz w:val="24"/>
           <w:szCs w:val="24"/>
         </w:rPr>
@@ -3041,50 +4463,26 @@
           <w:sz w:val="24"/>
           <w:szCs w:val="24"/>
         </w:rPr>
-        <w:t xml:space="preserve">Figure </w:t>
-      </w:r>
-      <w:r>
-        <w:rPr>
-          <w:b/>
-          <w:bCs/>
-          <w:sz w:val="24"/>
-          <w:szCs w:val="24"/>
-        </w:rPr>
-        <w:t>11</w:t>
-      </w:r>
-      <w:r>
-        <w:rPr>
-          <w:b/>
-          <w:bCs/>
-          <w:sz w:val="24"/>
-          <w:szCs w:val="24"/>
-        </w:rPr>
-        <w:t>:</w:t>
-      </w:r>
-      <w:r>
-        <w:rPr>
-          <w:sz w:val="24"/>
-          <w:szCs w:val="24"/>
-        </w:rPr>
-        <w:t xml:space="preserve">  </w:t>
-      </w:r>
-      <w:r>
-        <w:rPr>
-          <w:sz w:val="24"/>
-          <w:szCs w:val="24"/>
-        </w:rPr>
-        <w:t xml:space="preserve">Editing the file </w:t>
-      </w:r>
-    </w:p>
-    <w:p>
-      <w:pPr>
-        <w:rPr>
-          <w:sz w:val="24"/>
-          <w:szCs w:val="24"/>
-        </w:rPr>
-      </w:pPr>
-      <w:r>
-        <w:rPr>
+        <w:t>Figure 11:</w:t>
+      </w:r>
+      <w:r>
+        <w:rPr>
+          <w:sz w:val="24"/>
+          <w:szCs w:val="24"/>
+        </w:rPr>
+        <w:t xml:space="preserve">  Editing the file </w:t>
+      </w:r>
+    </w:p>
+    <w:p>
+      <w:pPr>
+        <w:rPr>
+          <w:sz w:val="24"/>
+          <w:szCs w:val="24"/>
+        </w:rPr>
+      </w:pPr>
+      <w:r>
+        <w:rPr>
+          <w:noProof/>
           <w:sz w:val="24"/>
           <w:szCs w:val="24"/>
         </w:rPr>
@@ -3141,58 +4539,34 @@
           <w:sz w:val="24"/>
           <w:szCs w:val="24"/>
         </w:rPr>
-        <w:t xml:space="preserve">Figure </w:t>
-      </w:r>
-      <w:r>
-        <w:rPr>
-          <w:b/>
-          <w:bCs/>
-          <w:sz w:val="24"/>
-          <w:szCs w:val="24"/>
-        </w:rPr>
-        <w:t>12</w:t>
-      </w:r>
-      <w:r>
-        <w:rPr>
-          <w:b/>
-          <w:bCs/>
-          <w:sz w:val="24"/>
-          <w:szCs w:val="24"/>
-        </w:rPr>
-        <w:t>:</w:t>
-      </w:r>
-      <w:r>
-        <w:rPr>
-          <w:sz w:val="24"/>
-          <w:szCs w:val="24"/>
-        </w:rPr>
-        <w:t xml:space="preserve">  </w:t>
-      </w:r>
-      <w:r>
-        <w:rPr>
-          <w:sz w:val="24"/>
-          <w:szCs w:val="24"/>
-        </w:rPr>
-        <w:t>In terminal entering the command to run the project</w:t>
-      </w:r>
-    </w:p>
-    <w:p>
-      <w:pPr>
-        <w:rPr>
-          <w:sz w:val="24"/>
-          <w:szCs w:val="24"/>
-        </w:rPr>
-      </w:pPr>
-    </w:p>
-    <w:p>
-      <w:pPr>
-        <w:rPr>
-          <w:sz w:val="24"/>
-          <w:szCs w:val="24"/>
-        </w:rPr>
-      </w:pPr>
-      <w:r>
-        <w:rPr>
+        <w:t>Figure 12:</w:t>
+      </w:r>
+      <w:r>
+        <w:rPr>
+          <w:sz w:val="24"/>
+          <w:szCs w:val="24"/>
+        </w:rPr>
+        <w:t xml:space="preserve">  In terminal entering the command to run the project</w:t>
+      </w:r>
+    </w:p>
+    <w:p>
+      <w:pPr>
+        <w:rPr>
+          <w:sz w:val="24"/>
+          <w:szCs w:val="24"/>
+        </w:rPr>
+      </w:pPr>
+    </w:p>
+    <w:p>
+      <w:pPr>
+        <w:rPr>
+          <w:sz w:val="24"/>
+          <w:szCs w:val="24"/>
+        </w:rPr>
+      </w:pPr>
+      <w:r>
+        <w:rPr>
+          <w:noProof/>
           <w:sz w:val="24"/>
           <w:szCs w:val="24"/>
         </w:rPr>
@@ -3249,50 +4623,26 @@
           <w:sz w:val="24"/>
           <w:szCs w:val="24"/>
         </w:rPr>
-        <w:t>Figure 1</w:t>
-      </w:r>
-      <w:r>
-        <w:rPr>
-          <w:b/>
-          <w:bCs/>
-          <w:sz w:val="24"/>
-          <w:szCs w:val="24"/>
-        </w:rPr>
-        <w:t>3</w:t>
-      </w:r>
-      <w:r>
-        <w:rPr>
-          <w:b/>
-          <w:bCs/>
-          <w:sz w:val="24"/>
-          <w:szCs w:val="24"/>
-        </w:rPr>
-        <w:t>:</w:t>
-      </w:r>
-      <w:r>
-        <w:rPr>
-          <w:sz w:val="24"/>
-          <w:szCs w:val="24"/>
-        </w:rPr>
-        <w:t xml:space="preserve">  </w:t>
-      </w:r>
-      <w:r>
-        <w:rPr>
-          <w:sz w:val="24"/>
-          <w:szCs w:val="24"/>
-        </w:rPr>
-        <w:t xml:space="preserve">Output directory successfully generated </w:t>
-      </w:r>
-    </w:p>
-    <w:p>
-      <w:pPr>
-        <w:rPr>
-          <w:sz w:val="24"/>
-          <w:szCs w:val="24"/>
-        </w:rPr>
-      </w:pPr>
-      <w:r>
-        <w:rPr>
+        <w:t>Figure 13:</w:t>
+      </w:r>
+      <w:r>
+        <w:rPr>
+          <w:sz w:val="24"/>
+          <w:szCs w:val="24"/>
+        </w:rPr>
+        <w:t xml:space="preserve">  Output directory successfully generated </w:t>
+      </w:r>
+    </w:p>
+    <w:p>
+      <w:pPr>
+        <w:rPr>
+          <w:sz w:val="24"/>
+          <w:szCs w:val="24"/>
+        </w:rPr>
+      </w:pPr>
+      <w:r>
+        <w:rPr>
+          <w:noProof/>
           <w:sz w:val="24"/>
           <w:szCs w:val="24"/>
         </w:rPr>
@@ -3348,25 +4698,7 @@
           <w:sz w:val="24"/>
           <w:szCs w:val="24"/>
         </w:rPr>
-        <w:t>Figure 1</w:t>
-      </w:r>
-      <w:r>
-        <w:rPr>
-          <w:b/>
-          <w:bCs/>
-          <w:sz w:val="24"/>
-          <w:szCs w:val="24"/>
-        </w:rPr>
-        <w:t>4</w:t>
-      </w:r>
-      <w:r>
-        <w:rPr>
-          <w:b/>
-          <w:bCs/>
-          <w:sz w:val="24"/>
-          <w:szCs w:val="24"/>
-        </w:rPr>
-        <w:t>:</w:t>
+        <w:t>Figure 14:</w:t>
       </w:r>
       <w:r>
         <w:rPr>
@@ -3392,6 +4724,7 @@
       </w:pPr>
       <w:r>
         <w:rPr>
+          <w:noProof/>
           <w:sz w:val="24"/>
           <w:szCs w:val="24"/>
         </w:rPr>
@@ -3448,50 +4781,26 @@
           <w:sz w:val="24"/>
           <w:szCs w:val="24"/>
         </w:rPr>
-        <w:t>Figure 1</w:t>
-      </w:r>
-      <w:r>
-        <w:rPr>
-          <w:b/>
-          <w:bCs/>
-          <w:sz w:val="24"/>
-          <w:szCs w:val="24"/>
-        </w:rPr>
-        <w:t>5</w:t>
-      </w:r>
-      <w:r>
-        <w:rPr>
-          <w:b/>
-          <w:bCs/>
-          <w:sz w:val="24"/>
-          <w:szCs w:val="24"/>
-        </w:rPr>
-        <w:t>:</w:t>
-      </w:r>
-      <w:r>
-        <w:rPr>
-          <w:sz w:val="24"/>
-          <w:szCs w:val="24"/>
-        </w:rPr>
-        <w:t xml:space="preserve">  </w:t>
-      </w:r>
-      <w:r>
-        <w:rPr>
-          <w:sz w:val="24"/>
-          <w:szCs w:val="24"/>
-        </w:rPr>
-        <w:t xml:space="preserve">The output file </w:t>
-      </w:r>
-    </w:p>
-    <w:p>
-      <w:pPr>
-        <w:rPr>
-          <w:sz w:val="24"/>
-          <w:szCs w:val="24"/>
-        </w:rPr>
-      </w:pPr>
-      <w:r>
-        <w:rPr>
+        <w:t>Figure 15:</w:t>
+      </w:r>
+      <w:r>
+        <w:rPr>
+          <w:sz w:val="24"/>
+          <w:szCs w:val="24"/>
+        </w:rPr>
+        <w:t xml:space="preserve">  The output file </w:t>
+      </w:r>
+    </w:p>
+    <w:p>
+      <w:pPr>
+        <w:rPr>
+          <w:sz w:val="24"/>
+          <w:szCs w:val="24"/>
+        </w:rPr>
+      </w:pPr>
+      <w:r>
+        <w:rPr>
+          <w:noProof/>
           <w:sz w:val="24"/>
           <w:szCs w:val="24"/>
         </w:rPr>
@@ -3547,39 +4856,14 @@
           <w:sz w:val="24"/>
           <w:szCs w:val="24"/>
         </w:rPr>
-        <w:t>Figure 1</w:t>
-      </w:r>
-      <w:r>
-        <w:rPr>
-          <w:b/>
-          <w:bCs/>
-          <w:sz w:val="24"/>
-          <w:szCs w:val="24"/>
-        </w:rPr>
-        <w:t>6</w:t>
-      </w:r>
-      <w:r>
-        <w:rPr>
-          <w:b/>
-          <w:bCs/>
-          <w:sz w:val="24"/>
-          <w:szCs w:val="24"/>
-        </w:rPr>
-        <w:t>:</w:t>
-      </w:r>
-      <w:r>
-        <w:rPr>
-          <w:sz w:val="24"/>
-          <w:szCs w:val="24"/>
-        </w:rPr>
-        <w:t xml:space="preserve">  </w:t>
-      </w:r>
-      <w:r>
-        <w:rPr>
-          <w:sz w:val="24"/>
-          <w:szCs w:val="24"/>
-        </w:rPr>
-        <w:t>Reading the output file using terminal</w:t>
+        <w:t>Figure 16:</w:t>
+      </w:r>
+      <w:r>
+        <w:rPr>
+          <w:sz w:val="24"/>
+          <w:szCs w:val="24"/>
+        </w:rPr>
+        <w:t xml:space="preserve">  Reading the output file using terminal</w:t>
       </w:r>
     </w:p>
     <w:sectPr>
